--- a/Object Oriented Programming/Tеорія/ООП питання.docx
+++ b/Object Oriented Programming/Tеорія/ООП питання.docx
@@ -4,6 +4,26 @@
   <w:body>
     <w:p>
       <w:pPr>
+        <w:rPr>
+          <w:lang w:val="uk-UA"/>
+        </w:rPr>
+      </w:pPr>
+      <w:r>
+        <w:rPr>
+          <w:b/>
+          <w:lang w:val="uk-UA"/>
+        </w:rPr>
+        <w:t>Потоки</w:t>
+      </w:r>
+      <w:r>
+        <w:rPr>
+          <w:lang w:val="uk-UA"/>
+        </w:rPr>
+        <w:t xml:space="preserve"> (лекції Мухи):</w:t>
+      </w:r>
+    </w:p>
+    <w:p>
+      <w:pPr>
         <w:pStyle w:val="a3"/>
         <w:numPr>
           <w:ilvl w:val="0"/>
@@ -222,58 +242,287 @@
       <w:r>
         <w:t>вв</w:t>
       </w:r>
+      <w:proofErr w:type="spellEnd"/>
       <w:proofErr w:type="gramEnd"/>
       <w:r>
         <w:rPr>
           <w:lang w:val="uk-UA"/>
         </w:rPr>
-        <w:t>ід</w:t>
+        <w:t>ід/вивід в С++ (бібліотеки, класи) ?</w:t>
+      </w:r>
+    </w:p>
+    <w:p>
+      <w:pPr>
+        <w:pStyle w:val="a3"/>
+        <w:numPr>
+          <w:ilvl w:val="0"/>
+          <w:numId w:val="1"/>
+        </w:numPr>
+        <w:rPr>
+          <w:lang w:val="uk-UA"/>
+        </w:rPr>
+      </w:pPr>
+      <w:r>
+        <w:rPr>
+          <w:lang w:val="uk-UA"/>
+        </w:rPr>
+        <w:t>Класифікація потів інформації?</w:t>
+      </w:r>
+    </w:p>
+    <w:p>
+      <w:pPr>
+        <w:pStyle w:val="a3"/>
+        <w:numPr>
+          <w:ilvl w:val="0"/>
+          <w:numId w:val="1"/>
+        </w:numPr>
+        <w:rPr>
+          <w:lang w:val="uk-UA"/>
+        </w:rPr>
+      </w:pPr>
+      <w:r>
+        <w:rPr>
+          <w:lang w:val="uk-UA"/>
+        </w:rPr>
+        <w:t xml:space="preserve">Коли відбувається відкриття </w:t>
+      </w:r>
+      <w:proofErr w:type="spellStart"/>
+      <w:r>
+        <w:rPr>
+          <w:lang w:val="uk-UA"/>
+        </w:rPr>
+        <w:t>файла</w:t>
       </w:r>
       <w:proofErr w:type="spellEnd"/>
       <w:r>
         <w:rPr>
           <w:lang w:val="uk-UA"/>
         </w:rPr>
-        <w:t>/вивід в С++ (бібліотеки, класи) ?</w:t>
-      </w:r>
-    </w:p>
-    <w:p>
-      <w:pPr>
-        <w:pStyle w:val="a3"/>
-        <w:numPr>
-          <w:ilvl w:val="0"/>
-          <w:numId w:val="1"/>
-        </w:numPr>
-        <w:rPr>
-          <w:lang w:val="uk-UA"/>
-        </w:rPr>
-      </w:pPr>
-      <w:r>
-        <w:rPr>
-          <w:lang w:val="uk-UA"/>
-        </w:rPr>
-        <w:t>Класифікація потів інформації?</w:t>
-      </w:r>
-    </w:p>
-    <w:p>
-      <w:pPr>
-        <w:pStyle w:val="a3"/>
-        <w:numPr>
-          <w:ilvl w:val="0"/>
-          <w:numId w:val="1"/>
-        </w:numPr>
-        <w:rPr>
-          <w:lang w:val="uk-UA"/>
-        </w:rPr>
-      </w:pPr>
-      <w:r>
-        <w:rPr>
-          <w:lang w:val="uk-UA"/>
-        </w:rPr>
-        <w:t xml:space="preserve">Коли відбувається відкриття </w:t>
-      </w:r>
+        <w:t>?</w:t>
+      </w:r>
+    </w:p>
+    <w:p>
+      <w:pPr>
+        <w:pStyle w:val="a3"/>
+        <w:numPr>
+          <w:ilvl w:val="0"/>
+          <w:numId w:val="1"/>
+        </w:numPr>
+        <w:rPr>
+          <w:lang w:val="uk-UA"/>
+        </w:rPr>
+      </w:pPr>
+      <w:r>
+        <w:rPr>
+          <w:lang w:val="uk-UA"/>
+        </w:rPr>
+        <w:t>Основні режими відкриття файлу в С++?</w:t>
+      </w:r>
+    </w:p>
+    <w:p>
+      <w:pPr>
+        <w:pStyle w:val="a3"/>
+        <w:numPr>
+          <w:ilvl w:val="0"/>
+          <w:numId w:val="1"/>
+        </w:numPr>
+        <w:rPr>
+          <w:lang w:val="uk-UA"/>
+        </w:rPr>
+      </w:pPr>
+      <w:r>
+        <w:rPr>
+          <w:lang w:val="uk-UA"/>
+        </w:rPr>
+        <w:t>Чи можна комбінувати прапори відкриття файлу?</w:t>
+      </w:r>
+    </w:p>
+    <w:p>
+      <w:pPr>
+        <w:pStyle w:val="a3"/>
+        <w:numPr>
+          <w:ilvl w:val="0"/>
+          <w:numId w:val="1"/>
+        </w:numPr>
+        <w:rPr>
+          <w:lang w:val="uk-UA"/>
+        </w:rPr>
+      </w:pPr>
+      <w:r>
+        <w:rPr>
+          <w:lang w:val="uk-UA"/>
+        </w:rPr>
+        <w:t xml:space="preserve">Параметри </w:t>
+      </w:r>
+      <w:r>
+        <w:rPr>
+          <w:lang w:val="en-US"/>
+        </w:rPr>
+        <w:t>access?</w:t>
+      </w:r>
+    </w:p>
+    <w:p>
+      <w:pPr>
+        <w:pStyle w:val="a3"/>
+        <w:numPr>
+          <w:ilvl w:val="0"/>
+          <w:numId w:val="1"/>
+        </w:numPr>
+        <w:rPr>
+          <w:lang w:val="uk-UA"/>
+        </w:rPr>
+      </w:pPr>
       <w:proofErr w:type="spellStart"/>
       <w:r>
+        <w:t>Значення</w:t>
+      </w:r>
+      <w:proofErr w:type="spellEnd"/>
+      <w:r>
+        <w:rPr>
+          <w:lang w:val="en-US"/>
+        </w:rPr>
+        <w:t xml:space="preserve"> </w:t>
+      </w:r>
+      <w:proofErr w:type="spellStart"/>
+      <w:r>
+        <w:rPr>
+          <w:lang w:val="en-US"/>
+        </w:rPr>
+        <w:t>ofsteram</w:t>
+      </w:r>
+      <w:proofErr w:type="spellEnd"/>
+      <w:r>
+        <w:rPr>
+          <w:lang w:val="en-US"/>
+        </w:rPr>
+        <w:t xml:space="preserve">, instream, </w:t>
+      </w:r>
+      <w:proofErr w:type="spellStart"/>
+      <w:r>
+        <w:rPr>
+          <w:lang w:val="en-US"/>
+        </w:rPr>
+        <w:t>fstream</w:t>
+      </w:r>
+      <w:proofErr w:type="spellEnd"/>
+      <w:r>
+        <w:rPr>
+          <w:lang w:val="en-US"/>
+        </w:rPr>
+        <w:t xml:space="preserve"> </w:t>
+      </w:r>
+      <w:r>
+        <w:t>за</w:t>
+      </w:r>
+      <w:r>
+        <w:rPr>
+          <w:lang w:val="en-US"/>
+        </w:rPr>
+        <w:t xml:space="preserve"> </w:t>
+      </w:r>
+      <w:proofErr w:type="spellStart"/>
+      <w:r>
+        <w:t>замовчуванням</w:t>
+      </w:r>
+      <w:proofErr w:type="spellEnd"/>
+      <w:r>
+        <w:rPr>
+          <w:lang w:val="en-US"/>
+        </w:rPr>
+        <w:t>?</w:t>
+      </w:r>
+    </w:p>
+    <w:p>
+      <w:pPr>
+        <w:pStyle w:val="a3"/>
+        <w:numPr>
+          <w:ilvl w:val="0"/>
+          <w:numId w:val="1"/>
+        </w:numPr>
+        <w:rPr>
+          <w:lang w:val="uk-UA"/>
+        </w:rPr>
+      </w:pPr>
+      <w:r>
+        <w:rPr>
+          <w:lang w:val="uk-UA"/>
+        </w:rPr>
+        <w:t>Як перевірити що файл відкритий?</w:t>
+      </w:r>
+    </w:p>
+    <w:p>
+      <w:pPr>
+        <w:pStyle w:val="a3"/>
+        <w:numPr>
+          <w:ilvl w:val="0"/>
+          <w:numId w:val="1"/>
+        </w:numPr>
+        <w:rPr>
+          <w:lang w:val="uk-UA"/>
+        </w:rPr>
+      </w:pPr>
+      <w:r>
+        <w:rPr>
+          <w:lang w:val="uk-UA"/>
+        </w:rPr>
+        <w:t>Як визначити кінець файлу?</w:t>
+      </w:r>
+    </w:p>
+    <w:p>
+      <w:pPr>
+        <w:pStyle w:val="a3"/>
+        <w:numPr>
+          <w:ilvl w:val="0"/>
+          <w:numId w:val="1"/>
+        </w:numPr>
+        <w:rPr>
+          <w:lang w:val="uk-UA"/>
+        </w:rPr>
+      </w:pPr>
+      <w:r>
+        <w:rPr>
+          <w:lang w:val="uk-UA"/>
+        </w:rPr>
+        <w:t>Як закрити файл?</w:t>
+      </w:r>
+    </w:p>
+    <w:p>
+      <w:pPr>
+        <w:pStyle w:val="a3"/>
+        <w:numPr>
+          <w:ilvl w:val="0"/>
+          <w:numId w:val="1"/>
+        </w:numPr>
+        <w:rPr>
+          <w:lang w:val="uk-UA"/>
+        </w:rPr>
+      </w:pPr>
+      <w:r>
+        <w:rPr>
+          <w:lang w:val="uk-UA"/>
+        </w:rPr>
+        <w:t>Як відкрити текстовий файл? Бінарний?</w:t>
+      </w:r>
+    </w:p>
+    <w:p>
+      <w:pPr>
+        <w:pStyle w:val="a3"/>
+        <w:numPr>
+          <w:ilvl w:val="0"/>
+          <w:numId w:val="1"/>
+        </w:numPr>
+        <w:rPr>
+          <w:lang w:val="uk-UA"/>
+        </w:rPr>
+      </w:pPr>
+      <w:r>
+        <w:rPr>
+          <w:lang w:val="uk-UA"/>
+        </w:rPr>
+        <w:t xml:space="preserve">Зчитування строки з </w:t>
+      </w:r>
+      <w:proofErr w:type="spellStart"/>
+      <w:r>
         <w:rPr>
           <w:lang w:val="uk-UA"/>
         </w:rPr>
@@ -302,49 +551,191 @@
         <w:rPr>
           <w:lang w:val="uk-UA"/>
         </w:rPr>
-        <w:t>Основні режими відкриття файлу в С++?</w:t>
-      </w:r>
-    </w:p>
-    <w:p>
-      <w:pPr>
-        <w:pStyle w:val="a3"/>
-        <w:numPr>
-          <w:ilvl w:val="0"/>
-          <w:numId w:val="1"/>
-        </w:numPr>
-        <w:rPr>
-          <w:lang w:val="uk-UA"/>
-        </w:rPr>
-      </w:pPr>
-      <w:r>
-        <w:rPr>
-          <w:lang w:val="uk-UA"/>
-        </w:rPr>
-        <w:t>Чи можна комбінувати прапори відкриття файлу?</w:t>
-      </w:r>
-    </w:p>
-    <w:p>
-      <w:pPr>
-        <w:pStyle w:val="a3"/>
-        <w:numPr>
-          <w:ilvl w:val="0"/>
-          <w:numId w:val="1"/>
-        </w:numPr>
-        <w:rPr>
-          <w:lang w:val="uk-UA"/>
-        </w:rPr>
-      </w:pPr>
-      <w:r>
-        <w:rPr>
-          <w:lang w:val="uk-UA"/>
-        </w:rPr>
-        <w:t xml:space="preserve">Параметри </w:t>
+        <w:t>Форматування в потоках?</w:t>
+      </w:r>
+    </w:p>
+    <w:p>
+      <w:pPr>
+        <w:pStyle w:val="a3"/>
+        <w:numPr>
+          <w:ilvl w:val="0"/>
+          <w:numId w:val="1"/>
+        </w:numPr>
+        <w:rPr>
+          <w:lang w:val="uk-UA"/>
+        </w:rPr>
+      </w:pPr>
+      <w:r>
+        <w:rPr>
+          <w:lang w:val="uk-UA"/>
+        </w:rPr>
+        <w:t>Робота з бінарними файлами?</w:t>
+      </w:r>
+    </w:p>
+    <w:p>
+      <w:pPr>
+        <w:pStyle w:val="a3"/>
+        <w:numPr>
+          <w:ilvl w:val="0"/>
+          <w:numId w:val="1"/>
+        </w:numPr>
+        <w:rPr>
+          <w:lang w:val="uk-UA"/>
+        </w:rPr>
+      </w:pPr>
+      <w:r>
+        <w:rPr>
+          <w:lang w:val="uk-UA"/>
+        </w:rPr>
+        <w:t>Як визначити кількість успішно записаних символів в потоках С++?</w:t>
+      </w:r>
+    </w:p>
+    <w:p>
+      <w:pPr>
+        <w:pStyle w:val="a3"/>
+        <w:numPr>
+          <w:ilvl w:val="0"/>
+          <w:numId w:val="1"/>
+        </w:numPr>
+        <w:rPr>
+          <w:lang w:val="uk-UA"/>
+        </w:rPr>
+      </w:pPr>
+      <w:r>
+        <w:rPr>
+          <w:lang w:val="uk-UA"/>
+        </w:rPr>
+        <w:t xml:space="preserve">Що відбувається при досягнені кінця файлу? </w:t>
+      </w:r>
+    </w:p>
+    <w:p>
+      <w:pPr>
+        <w:pStyle w:val="a3"/>
+        <w:numPr>
+          <w:ilvl w:val="0"/>
+          <w:numId w:val="1"/>
+        </w:numPr>
+        <w:rPr>
+          <w:lang w:val="uk-UA"/>
+        </w:rPr>
+      </w:pPr>
+      <w:r>
+        <w:rPr>
+          <w:lang w:val="uk-UA"/>
+        </w:rPr>
+        <w:t xml:space="preserve">Чи можна використовувати </w:t>
       </w:r>
       <w:r>
         <w:rPr>
           <w:lang w:val="en-US"/>
         </w:rPr>
-        <w:t>access?</w:t>
+        <w:t>get</w:t>
+      </w:r>
+      <w:r>
+        <w:t xml:space="preserve">, </w:t>
+      </w:r>
+      <w:r>
+        <w:rPr>
+          <w:lang w:val="en-US"/>
+        </w:rPr>
+        <w:t>put</w:t>
+      </w:r>
+      <w:r>
+        <w:t xml:space="preserve"> </w:t>
+      </w:r>
+      <w:r>
+        <w:t xml:space="preserve">для </w:t>
+      </w:r>
+      <w:r>
+        <w:rPr>
+          <w:lang w:val="uk-UA"/>
+        </w:rPr>
+        <w:t>бінарного введення/виведення?</w:t>
+      </w:r>
+    </w:p>
+    <w:p>
+      <w:pPr>
+        <w:pStyle w:val="a3"/>
+        <w:numPr>
+          <w:ilvl w:val="0"/>
+          <w:numId w:val="1"/>
+        </w:numPr>
+        <w:rPr>
+          <w:lang w:val="uk-UA"/>
+        </w:rPr>
+      </w:pPr>
+      <w:r>
+        <w:rPr>
+          <w:lang w:val="uk-UA"/>
+        </w:rPr>
+        <w:t>Як організувати випадковий доступ до файлу?</w:t>
+      </w:r>
+    </w:p>
+    <w:p>
+      <w:pPr>
+        <w:pStyle w:val="a3"/>
+        <w:numPr>
+          <w:ilvl w:val="0"/>
+          <w:numId w:val="1"/>
+        </w:numPr>
+        <w:rPr>
+          <w:lang w:val="uk-UA"/>
+        </w:rPr>
+      </w:pPr>
+      <w:r>
+        <w:rPr>
+          <w:lang w:val="uk-UA"/>
+        </w:rPr>
+        <w:t>Які бувають види напрямків в функція довільного доступу?</w:t>
+      </w:r>
+    </w:p>
+    <w:p>
+      <w:pPr>
+        <w:pStyle w:val="a3"/>
+        <w:numPr>
+          <w:ilvl w:val="0"/>
+          <w:numId w:val="1"/>
+        </w:numPr>
+        <w:rPr>
+          <w:lang w:val="uk-UA"/>
+        </w:rPr>
+      </w:pPr>
+      <w:r>
+        <w:t xml:space="preserve">Як </w:t>
+      </w:r>
+      <w:r>
+        <w:rPr>
+          <w:lang w:val="uk-UA"/>
+        </w:rPr>
+        <w:t>отримати поточне значення покажчика в файлі?</w:t>
+      </w:r>
+    </w:p>
+    <w:p>
+      <w:pPr>
+        <w:pStyle w:val="a3"/>
+        <w:rPr>
+          <w:lang w:val="uk-UA"/>
+        </w:rPr>
+      </w:pPr>
+    </w:p>
+    <w:p>
+      <w:pPr>
+        <w:rPr>
+          <w:lang w:val="uk-UA"/>
+        </w:rPr>
+      </w:pPr>
+      <w:r>
+        <w:rPr>
+          <w:b/>
+          <w:lang w:val="uk-UA"/>
+        </w:rPr>
+        <w:t>Класи</w:t>
+      </w:r>
+      <w:r>
+        <w:rPr>
+          <w:lang w:val="uk-UA"/>
+        </w:rPr>
+        <w:t xml:space="preserve"> (практика №1):</w:t>
       </w:r>
     </w:p>
     <w:p>
@@ -360,74 +751,138 @@
       </w:pPr>
       <w:proofErr w:type="spellStart"/>
       <w:r>
-        <w:t>Значення</w:t>
+        <w:t>Що</w:t>
       </w:r>
       <w:proofErr w:type="spellEnd"/>
       <w:r>
+        <w:t xml:space="preserve"> </w:t>
+      </w:r>
+      <w:proofErr w:type="spellStart"/>
+      <w:r>
+        <w:t>таке</w:t>
+      </w:r>
+      <w:proofErr w:type="spellEnd"/>
+      <w:r>
+        <w:t xml:space="preserve"> </w:t>
+      </w:r>
+      <w:proofErr w:type="spellStart"/>
+      <w:r>
+        <w:t>вбудована</w:t>
+      </w:r>
+      <w:proofErr w:type="spellEnd"/>
+      <w:r>
+        <w:t xml:space="preserve"> </w:t>
+      </w:r>
+      <w:proofErr w:type="spellStart"/>
+      <w:r>
+        <w:t>функц</w:t>
+      </w:r>
+      <w:r>
+        <w:rPr>
+          <w:lang w:val="uk-UA"/>
+        </w:rPr>
+        <w:t>ія</w:t>
+      </w:r>
+      <w:proofErr w:type="spellEnd"/>
+      <w:r>
+        <w:rPr>
+          <w:lang w:val="uk-UA"/>
+        </w:rPr>
+        <w:t>?</w:t>
+      </w:r>
+    </w:p>
+    <w:p>
+      <w:pPr>
+        <w:pStyle w:val="a3"/>
+        <w:numPr>
+          <w:ilvl w:val="0"/>
+          <w:numId w:val="1"/>
+        </w:numPr>
+        <w:rPr>
+          <w:lang w:val="uk-UA"/>
+        </w:rPr>
+      </w:pPr>
+      <w:r>
+        <w:rPr>
+          <w:lang w:val="uk-UA"/>
+        </w:rPr>
+        <w:t xml:space="preserve">Що таке </w:t>
+      </w:r>
+      <w:proofErr w:type="spellStart"/>
+      <w:r>
+        <w:rPr>
+          <w:lang w:val="uk-UA"/>
+        </w:rPr>
+        <w:t>перегрузка</w:t>
+      </w:r>
+      <w:proofErr w:type="spellEnd"/>
+      <w:r>
+        <w:rPr>
+          <w:lang w:val="uk-UA"/>
+        </w:rPr>
+        <w:t xml:space="preserve"> функцій?</w:t>
+      </w:r>
+    </w:p>
+    <w:p>
+      <w:pPr>
+        <w:pStyle w:val="a3"/>
+        <w:numPr>
+          <w:ilvl w:val="0"/>
+          <w:numId w:val="1"/>
+        </w:numPr>
+        <w:rPr>
+          <w:lang w:val="uk-UA"/>
+        </w:rPr>
+      </w:pPr>
+      <w:r>
+        <w:rPr>
+          <w:lang w:val="uk-UA"/>
+        </w:rPr>
+        <w:t xml:space="preserve">Правила </w:t>
+      </w:r>
+      <w:proofErr w:type="spellStart"/>
+      <w:r>
+        <w:rPr>
+          <w:lang w:val="uk-UA"/>
+        </w:rPr>
+        <w:t>перегрузки</w:t>
+      </w:r>
+      <w:proofErr w:type="spellEnd"/>
+      <w:r>
+        <w:rPr>
+          <w:lang w:val="uk-UA"/>
+        </w:rPr>
+        <w:t xml:space="preserve"> функції?</w:t>
+      </w:r>
+    </w:p>
+    <w:p>
+      <w:pPr>
+        <w:pStyle w:val="a3"/>
+        <w:numPr>
+          <w:ilvl w:val="0"/>
+          <w:numId w:val="1"/>
+        </w:numPr>
+        <w:rPr>
+          <w:lang w:val="uk-UA"/>
+        </w:rPr>
+      </w:pPr>
+      <w:r>
         <w:rPr>
           <w:lang w:val="en-US"/>
         </w:rPr>
-        <w:t xml:space="preserve"> </w:t>
+        <w:t xml:space="preserve">R-value </w:t>
       </w:r>
       <w:proofErr w:type="spellStart"/>
       <w:r>
         <w:rPr>
-          <w:lang w:val="en-US"/>
-        </w:rPr>
-        <w:t>ofsteram</w:t>
+          <w:lang w:val="uk-UA"/>
+        </w:rPr>
+        <w:t>ссилка</w:t>
       </w:r>
       <w:proofErr w:type="spellEnd"/>
       <w:r>
         <w:rPr>
-          <w:lang w:val="en-US"/>
-        </w:rPr>
-        <w:t xml:space="preserve">, </w:t>
-      </w:r>
-      <w:proofErr w:type="spellStart"/>
-      <w:r>
-        <w:rPr>
-          <w:lang w:val="en-US"/>
-        </w:rPr>
-        <w:t>instream</w:t>
-      </w:r>
-      <w:proofErr w:type="spellEnd"/>
-      <w:r>
-        <w:rPr>
-          <w:lang w:val="en-US"/>
-        </w:rPr>
-        <w:t xml:space="preserve">, </w:t>
-      </w:r>
-      <w:proofErr w:type="spellStart"/>
-      <w:r>
-        <w:rPr>
-          <w:lang w:val="en-US"/>
-        </w:rPr>
-        <w:t>fstream</w:t>
-      </w:r>
-      <w:proofErr w:type="spellEnd"/>
-      <w:r>
-        <w:rPr>
-          <w:lang w:val="en-US"/>
-        </w:rPr>
-        <w:t xml:space="preserve"> </w:t>
-      </w:r>
-      <w:r>
-        <w:t>за</w:t>
-      </w:r>
-      <w:r>
-        <w:rPr>
-          <w:lang w:val="en-US"/>
-        </w:rPr>
-        <w:t xml:space="preserve"> </w:t>
-      </w:r>
-      <w:proofErr w:type="spellStart"/>
-      <w:r>
-        <w:t>замовчуванням</w:t>
-      </w:r>
-      <w:proofErr w:type="spellEnd"/>
-      <w:r>
-        <w:rPr>
-          <w:lang w:val="en-US"/>
+          <w:lang w:val="uk-UA"/>
         </w:rPr>
         <w:t>?</w:t>
       </w:r>
@@ -447,268 +902,453 @@
         <w:rPr>
           <w:lang w:val="uk-UA"/>
         </w:rPr>
-        <w:t>Як перевірити що файл відкритий?</w:t>
-      </w:r>
-    </w:p>
-    <w:p>
-      <w:pPr>
-        <w:pStyle w:val="a3"/>
-        <w:numPr>
-          <w:ilvl w:val="0"/>
-          <w:numId w:val="1"/>
-        </w:numPr>
-        <w:rPr>
-          <w:lang w:val="uk-UA"/>
-        </w:rPr>
-      </w:pPr>
-      <w:r>
-        <w:rPr>
-          <w:lang w:val="uk-UA"/>
-        </w:rPr>
-        <w:t>Як визначити кінець файлу?</w:t>
-      </w:r>
-    </w:p>
-    <w:p>
-      <w:pPr>
-        <w:pStyle w:val="a3"/>
-        <w:numPr>
-          <w:ilvl w:val="0"/>
-          <w:numId w:val="1"/>
-        </w:numPr>
-        <w:rPr>
-          <w:lang w:val="uk-UA"/>
-        </w:rPr>
-      </w:pPr>
-      <w:r>
-        <w:rPr>
-          <w:lang w:val="uk-UA"/>
-        </w:rPr>
-        <w:t>Як закрити файл?</w:t>
-      </w:r>
-    </w:p>
-    <w:p>
-      <w:pPr>
-        <w:pStyle w:val="a3"/>
-        <w:numPr>
-          <w:ilvl w:val="0"/>
-          <w:numId w:val="1"/>
-        </w:numPr>
-        <w:rPr>
-          <w:lang w:val="uk-UA"/>
-        </w:rPr>
-      </w:pPr>
-      <w:r>
-        <w:rPr>
-          <w:lang w:val="uk-UA"/>
-        </w:rPr>
-        <w:t>Як відкрити текстовий файл? Бінарний?</w:t>
-      </w:r>
-    </w:p>
-    <w:p>
-      <w:pPr>
-        <w:pStyle w:val="a3"/>
-        <w:numPr>
-          <w:ilvl w:val="0"/>
-          <w:numId w:val="1"/>
-        </w:numPr>
-        <w:rPr>
-          <w:lang w:val="uk-UA"/>
-        </w:rPr>
-      </w:pPr>
-      <w:r>
-        <w:rPr>
-          <w:lang w:val="uk-UA"/>
-        </w:rPr>
-        <w:t xml:space="preserve">Зчитування строки з </w:t>
-      </w:r>
-      <w:proofErr w:type="spellStart"/>
-      <w:r>
-        <w:rPr>
-          <w:lang w:val="uk-UA"/>
-        </w:rPr>
-        <w:t>файла</w:t>
-      </w:r>
-      <w:proofErr w:type="spellEnd"/>
-      <w:r>
-        <w:rPr>
-          <w:lang w:val="uk-UA"/>
-        </w:rPr>
-        <w:t>?</w:t>
-      </w:r>
-    </w:p>
-    <w:p>
-      <w:pPr>
-        <w:pStyle w:val="a3"/>
-        <w:numPr>
-          <w:ilvl w:val="0"/>
-          <w:numId w:val="1"/>
-        </w:numPr>
-        <w:rPr>
-          <w:lang w:val="uk-UA"/>
-        </w:rPr>
-      </w:pPr>
-      <w:r>
-        <w:rPr>
-          <w:lang w:val="uk-UA"/>
-        </w:rPr>
-        <w:t>Форматування в потоках?</w:t>
-      </w:r>
-    </w:p>
-    <w:p>
-      <w:pPr>
-        <w:pStyle w:val="a3"/>
-        <w:numPr>
-          <w:ilvl w:val="0"/>
-          <w:numId w:val="1"/>
-        </w:numPr>
-        <w:rPr>
-          <w:lang w:val="uk-UA"/>
-        </w:rPr>
-      </w:pPr>
-      <w:r>
-        <w:rPr>
-          <w:lang w:val="uk-UA"/>
-        </w:rPr>
-        <w:t>Робота з бінарними файлами?</w:t>
-      </w:r>
-    </w:p>
-    <w:p>
-      <w:pPr>
-        <w:pStyle w:val="a3"/>
-        <w:numPr>
-          <w:ilvl w:val="0"/>
-          <w:numId w:val="1"/>
-        </w:numPr>
-        <w:rPr>
-          <w:lang w:val="uk-UA"/>
-        </w:rPr>
-      </w:pPr>
-      <w:r>
-        <w:rPr>
-          <w:lang w:val="uk-UA"/>
-        </w:rPr>
-        <w:t>Як визначити кількість успішно записаних символів в потоках С++?</w:t>
-      </w:r>
-    </w:p>
-    <w:p>
-      <w:pPr>
-        <w:pStyle w:val="a3"/>
-        <w:numPr>
-          <w:ilvl w:val="0"/>
-          <w:numId w:val="1"/>
-        </w:numPr>
-        <w:rPr>
-          <w:lang w:val="uk-UA"/>
-        </w:rPr>
-      </w:pPr>
-      <w:r>
-        <w:rPr>
-          <w:lang w:val="uk-UA"/>
-        </w:rPr>
-        <w:t xml:space="preserve">Що відбувається при досягнені кінця файлу? </w:t>
-      </w:r>
-    </w:p>
-    <w:p>
-      <w:pPr>
-        <w:pStyle w:val="a3"/>
-        <w:numPr>
-          <w:ilvl w:val="0"/>
-          <w:numId w:val="1"/>
-        </w:numPr>
-        <w:rPr>
-          <w:lang w:val="uk-UA"/>
-        </w:rPr>
-      </w:pPr>
-      <w:r>
-        <w:rPr>
-          <w:lang w:val="uk-UA"/>
-        </w:rPr>
-        <w:t xml:space="preserve">Чи можна використовувати </w:t>
-      </w:r>
-      <w:r>
-        <w:rPr>
-          <w:lang w:val="en-US"/>
-        </w:rPr>
-        <w:t>get</w:t>
-      </w:r>
-      <w:r>
-        <w:t xml:space="preserve">, </w:t>
-      </w:r>
-      <w:r>
-        <w:rPr>
-          <w:lang w:val="en-US"/>
-        </w:rPr>
-        <w:t>put</w:t>
-      </w:r>
-      <w:r>
-        <w:t xml:space="preserve"> </w:t>
-      </w:r>
-      <w:r>
-        <w:t xml:space="preserve">для </w:t>
-      </w:r>
-      <w:r>
-        <w:rPr>
-          <w:lang w:val="uk-UA"/>
-        </w:rPr>
-        <w:t>бінарного введення/виведення?</w:t>
-      </w:r>
-    </w:p>
-    <w:p>
-      <w:pPr>
-        <w:pStyle w:val="a3"/>
-        <w:numPr>
-          <w:ilvl w:val="0"/>
-          <w:numId w:val="1"/>
-        </w:numPr>
-        <w:rPr>
-          <w:lang w:val="uk-UA"/>
-        </w:rPr>
-      </w:pPr>
-      <w:r>
-        <w:rPr>
-          <w:lang w:val="uk-UA"/>
-        </w:rPr>
-        <w:t>Як організувати випадковий доступ до файлу?</w:t>
-      </w:r>
-    </w:p>
-    <w:p>
-      <w:pPr>
-        <w:pStyle w:val="a3"/>
-        <w:numPr>
-          <w:ilvl w:val="0"/>
-          <w:numId w:val="1"/>
-        </w:numPr>
-        <w:rPr>
-          <w:lang w:val="uk-UA"/>
-        </w:rPr>
-      </w:pPr>
-      <w:r>
-        <w:rPr>
-          <w:lang w:val="uk-UA"/>
-        </w:rPr>
-        <w:t>Які бувають види напрямків в функція довільного доступу?</w:t>
-      </w:r>
-    </w:p>
-    <w:p>
-      <w:pPr>
-        <w:pStyle w:val="a3"/>
-        <w:numPr>
-          <w:ilvl w:val="0"/>
-          <w:numId w:val="1"/>
-        </w:numPr>
-        <w:rPr>
-          <w:lang w:val="uk-UA"/>
-        </w:rPr>
-      </w:pPr>
-      <w:r>
-        <w:t xml:space="preserve">Як </w:t>
-      </w:r>
-      <w:r>
-        <w:rPr>
-          <w:lang w:val="uk-UA"/>
-        </w:rPr>
-        <w:t>отримати поточне значення покажчика в файлі?</w:t>
-      </w:r>
+        <w:t>Що таке ідеальна передача?</w:t>
+      </w:r>
+    </w:p>
+    <w:p>
+      <w:pPr>
+        <w:pStyle w:val="a3"/>
+        <w:numPr>
+          <w:ilvl w:val="0"/>
+          <w:numId w:val="1"/>
+        </w:numPr>
+        <w:rPr>
+          <w:lang w:val="uk-UA"/>
+        </w:rPr>
+      </w:pPr>
+      <w:r>
+        <w:rPr>
+          <w:lang w:val="uk-UA"/>
+        </w:rPr>
+        <w:t>Що таке клас?</w:t>
+      </w:r>
+    </w:p>
+    <w:p>
+      <w:pPr>
+        <w:pStyle w:val="a3"/>
+        <w:numPr>
+          <w:ilvl w:val="0"/>
+          <w:numId w:val="1"/>
+        </w:numPr>
+        <w:rPr>
+          <w:lang w:val="uk-UA"/>
+        </w:rPr>
+      </w:pPr>
+      <w:r>
+        <w:rPr>
+          <w:lang w:val="uk-UA"/>
+        </w:rPr>
+        <w:t>Що таке інкапсуляція?</w:t>
+      </w:r>
+    </w:p>
+    <w:p>
+      <w:pPr>
+        <w:pStyle w:val="a3"/>
+        <w:numPr>
+          <w:ilvl w:val="0"/>
+          <w:numId w:val="1"/>
+        </w:numPr>
+        <w:rPr>
+          <w:lang w:val="uk-UA"/>
+        </w:rPr>
+      </w:pPr>
+      <w:r>
+        <w:rPr>
+          <w:lang w:val="uk-UA"/>
+        </w:rPr>
+        <w:t>Що включає в себе опис класу?</w:t>
+      </w:r>
+    </w:p>
+    <w:p>
+      <w:pPr>
+        <w:pStyle w:val="a3"/>
+        <w:numPr>
+          <w:ilvl w:val="0"/>
+          <w:numId w:val="1"/>
+        </w:numPr>
+        <w:rPr>
+          <w:lang w:val="uk-UA"/>
+        </w:rPr>
+      </w:pPr>
+      <w:r>
+        <w:rPr>
+          <w:lang w:val="uk-UA"/>
+        </w:rPr>
+        <w:t>Рівні доступу до даних?</w:t>
+      </w:r>
+    </w:p>
+    <w:p>
+      <w:pPr>
+        <w:pStyle w:val="a3"/>
+        <w:numPr>
+          <w:ilvl w:val="0"/>
+          <w:numId w:val="1"/>
+        </w:numPr>
+        <w:rPr>
+          <w:lang w:val="uk-UA"/>
+        </w:rPr>
+      </w:pPr>
+      <w:r>
+        <w:rPr>
+          <w:lang w:val="uk-UA"/>
+        </w:rPr>
+        <w:t>Навіщо захищені елементи?</w:t>
+      </w:r>
+    </w:p>
+    <w:p>
+      <w:pPr>
+        <w:pStyle w:val="a3"/>
+        <w:numPr>
+          <w:ilvl w:val="0"/>
+          <w:numId w:val="1"/>
+        </w:numPr>
+        <w:rPr>
+          <w:lang w:val="uk-UA"/>
+        </w:rPr>
+      </w:pPr>
+      <w:r>
+        <w:rPr>
+          <w:lang w:val="uk-UA"/>
+        </w:rPr>
+        <w:t>Що не може бути елементом-даних в класі?</w:t>
+      </w:r>
+    </w:p>
+    <w:p>
+      <w:pPr>
+        <w:pStyle w:val="a3"/>
+        <w:numPr>
+          <w:ilvl w:val="0"/>
+          <w:numId w:val="1"/>
+        </w:numPr>
+        <w:rPr>
+          <w:lang w:val="uk-UA"/>
+        </w:rPr>
+      </w:pPr>
+      <w:r>
+        <w:rPr>
+          <w:lang w:val="uk-UA"/>
+        </w:rPr>
+        <w:t>Коли необхідна одна копія даних (властивостей) і як цього добитися?</w:t>
+      </w:r>
+    </w:p>
+    <w:p>
+      <w:pPr>
+        <w:pStyle w:val="a3"/>
+        <w:numPr>
+          <w:ilvl w:val="0"/>
+          <w:numId w:val="1"/>
+        </w:numPr>
+        <w:rPr>
+          <w:lang w:val="uk-UA"/>
+        </w:rPr>
+      </w:pPr>
+      <w:r>
+        <w:rPr>
+          <w:lang w:val="uk-UA"/>
+        </w:rPr>
+        <w:t>Коли мають задаватися начальні значення статичного елемента?</w:t>
+      </w:r>
+    </w:p>
+    <w:p>
+      <w:pPr>
+        <w:pStyle w:val="a3"/>
+        <w:numPr>
+          <w:ilvl w:val="0"/>
+          <w:numId w:val="1"/>
+        </w:numPr>
+        <w:rPr>
+          <w:lang w:val="uk-UA"/>
+        </w:rPr>
+      </w:pPr>
+      <w:r>
+        <w:rPr>
+          <w:lang w:val="uk-UA"/>
+        </w:rPr>
+        <w:t>Що таке функції-елементи класу?</w:t>
+      </w:r>
+    </w:p>
+    <w:p>
+      <w:pPr>
+        <w:pStyle w:val="a3"/>
+        <w:numPr>
+          <w:ilvl w:val="0"/>
+          <w:numId w:val="1"/>
+        </w:numPr>
+        <w:rPr>
+          <w:lang w:val="uk-UA"/>
+        </w:rPr>
+      </w:pPr>
+      <w:r>
+        <w:rPr>
+          <w:lang w:val="uk-UA"/>
+        </w:rPr>
+        <w:lastRenderedPageBreak/>
+        <w:t>Чому елементи-дані мають бути завжди захищеними?</w:t>
+      </w:r>
+    </w:p>
+    <w:p>
+      <w:pPr>
+        <w:pStyle w:val="a3"/>
+        <w:numPr>
+          <w:ilvl w:val="0"/>
+          <w:numId w:val="1"/>
+        </w:numPr>
+        <w:rPr>
+          <w:lang w:val="uk-UA"/>
+        </w:rPr>
+      </w:pPr>
+      <w:r>
+        <w:rPr>
+          <w:lang w:val="uk-UA"/>
+        </w:rPr>
+        <w:t>Як можна заборонити функції модифікацію об’єкту класу, що в неї передається.</w:t>
+      </w:r>
+    </w:p>
+    <w:p>
+      <w:pPr>
+        <w:pStyle w:val="a3"/>
+        <w:numPr>
+          <w:ilvl w:val="0"/>
+          <w:numId w:val="1"/>
+        </w:numPr>
+        <w:rPr>
+          <w:lang w:val="uk-UA"/>
+        </w:rPr>
+      </w:pPr>
+      <w:r>
+        <w:rPr>
+          <w:lang w:val="uk-UA"/>
+        </w:rPr>
+        <w:t>Як можна дозволити змінювати дані класу, якщо сам об’єкт класу переданий в функцію як константний.</w:t>
+      </w:r>
+    </w:p>
+    <w:p>
+      <w:pPr>
+        <w:pStyle w:val="a3"/>
+        <w:numPr>
+          <w:ilvl w:val="0"/>
+          <w:numId w:val="1"/>
+        </w:numPr>
+        <w:rPr>
+          <w:lang w:val="uk-UA"/>
+        </w:rPr>
+      </w:pPr>
+      <w:r>
+        <w:rPr>
+          <w:lang w:val="uk-UA"/>
+        </w:rPr>
+        <w:t>Чи можуть бути функції статичними?</w:t>
+      </w:r>
+    </w:p>
+    <w:p>
+      <w:pPr>
+        <w:pStyle w:val="a3"/>
+        <w:numPr>
+          <w:ilvl w:val="0"/>
+          <w:numId w:val="1"/>
+        </w:numPr>
+        <w:rPr>
+          <w:lang w:val="uk-UA"/>
+        </w:rPr>
+      </w:pPr>
+      <w:r>
+        <w:rPr>
+          <w:lang w:val="uk-UA"/>
+        </w:rPr>
+        <w:t>Які є види конструкторів (4) ?</w:t>
+      </w:r>
+    </w:p>
+    <w:p>
+      <w:pPr>
+        <w:pStyle w:val="a3"/>
+        <w:numPr>
+          <w:ilvl w:val="0"/>
+          <w:numId w:val="1"/>
+        </w:numPr>
+        <w:rPr>
+          <w:lang w:val="uk-UA"/>
+        </w:rPr>
+      </w:pPr>
+      <w:r>
+        <w:rPr>
+          <w:lang w:val="uk-UA"/>
+        </w:rPr>
+        <w:t>Які конструктори неявно створює компілятор?</w:t>
+      </w:r>
+    </w:p>
+    <w:p>
+      <w:pPr>
+        <w:pStyle w:val="a3"/>
+        <w:numPr>
+          <w:ilvl w:val="0"/>
+          <w:numId w:val="1"/>
+        </w:numPr>
+        <w:rPr>
+          <w:lang w:val="uk-UA"/>
+        </w:rPr>
+      </w:pPr>
+      <w:r>
+        <w:rPr>
+          <w:lang w:val="uk-UA"/>
+        </w:rPr>
+        <w:t>Що таке конструктор за замовчуванням, коли він використовується (5)? Коли конструктор за замовчування не створюється компілятором?</w:t>
+      </w:r>
+    </w:p>
+    <w:p>
+      <w:pPr>
+        <w:pStyle w:val="a3"/>
+        <w:numPr>
+          <w:ilvl w:val="0"/>
+          <w:numId w:val="1"/>
+        </w:numPr>
+        <w:rPr>
+          <w:lang w:val="uk-UA"/>
+        </w:rPr>
+      </w:pPr>
+      <w:r>
+        <w:rPr>
+          <w:lang w:val="uk-UA"/>
+        </w:rPr>
+        <w:t>Навіщо існує конструктор ініціалізації?</w:t>
+      </w:r>
+    </w:p>
+    <w:p>
+      <w:pPr>
+        <w:pStyle w:val="a3"/>
+        <w:numPr>
+          <w:ilvl w:val="0"/>
+          <w:numId w:val="1"/>
+        </w:numPr>
+        <w:rPr>
+          <w:lang w:val="uk-UA"/>
+        </w:rPr>
+      </w:pPr>
+      <w:r>
+        <w:rPr>
+          <w:lang w:val="uk-UA"/>
+        </w:rPr>
+        <w:t>Коли використовується список ініціалізації?</w:t>
+      </w:r>
+    </w:p>
+    <w:p>
+      <w:pPr>
+        <w:pStyle w:val="a3"/>
+        <w:numPr>
+          <w:ilvl w:val="0"/>
+          <w:numId w:val="1"/>
+        </w:numPr>
+        <w:rPr>
+          <w:lang w:val="uk-UA"/>
+        </w:rPr>
+      </w:pPr>
+      <w:r>
+        <w:rPr>
+          <w:lang w:val="uk-UA"/>
+        </w:rPr>
+        <w:t xml:space="preserve">Які правила користування конструктором (8) ? </w:t>
+      </w:r>
+    </w:p>
+    <w:p>
+      <w:pPr>
+        <w:pStyle w:val="a3"/>
+        <w:numPr>
+          <w:ilvl w:val="0"/>
+          <w:numId w:val="1"/>
+        </w:numPr>
+        <w:rPr>
+          <w:lang w:val="uk-UA"/>
+        </w:rPr>
+      </w:pPr>
+      <w:r>
+        <w:rPr>
+          <w:lang w:val="uk-UA"/>
+        </w:rPr>
+        <w:t>Коли необхідно описувати свій конструктор (2) ?</w:t>
+      </w:r>
+    </w:p>
+    <w:p>
+      <w:pPr>
+        <w:pStyle w:val="a3"/>
+        <w:numPr>
+          <w:ilvl w:val="0"/>
+          <w:numId w:val="1"/>
+        </w:numPr>
+        <w:rPr>
+          <w:lang w:val="uk-UA"/>
+        </w:rPr>
+      </w:pPr>
+      <w:r>
+        <w:rPr>
+          <w:lang w:val="uk-UA"/>
+        </w:rPr>
+        <w:t>Що таке деструктор?</w:t>
+      </w:r>
+    </w:p>
+    <w:p>
+      <w:pPr>
+        <w:pStyle w:val="a3"/>
+        <w:numPr>
+          <w:ilvl w:val="0"/>
+          <w:numId w:val="1"/>
+        </w:numPr>
+        <w:rPr>
+          <w:lang w:val="uk-UA"/>
+        </w:rPr>
+      </w:pPr>
+      <w:r>
+        <w:rPr>
+          <w:lang w:val="uk-UA"/>
+        </w:rPr>
+        <w:t>Правила використання деструкторів (7) ?</w:t>
+      </w:r>
+    </w:p>
+    <w:p>
+      <w:pPr>
+        <w:pStyle w:val="a3"/>
+        <w:numPr>
+          <w:ilvl w:val="0"/>
+          <w:numId w:val="1"/>
+        </w:numPr>
+        <w:rPr>
+          <w:lang w:val="uk-UA"/>
+        </w:rPr>
+      </w:pPr>
+      <w:r>
+        <w:rPr>
+          <w:lang w:val="uk-UA"/>
+        </w:rPr>
+        <w:t>Які є способи створення об’єктів, їх особливості (10)?</w:t>
+      </w:r>
+    </w:p>
+    <w:p>
+      <w:pPr>
+        <w:pStyle w:val="a3"/>
+        <w:numPr>
+          <w:ilvl w:val="0"/>
+          <w:numId w:val="1"/>
+        </w:numPr>
+        <w:rPr>
+          <w:lang w:val="uk-UA"/>
+        </w:rPr>
+      </w:pPr>
+      <w:r>
+        <w:rPr>
+          <w:lang w:val="uk-UA"/>
+        </w:rPr>
+        <w:t>Що таке поверхневе копіювання та глибоке копіювання?</w:t>
+      </w:r>
+    </w:p>
+    <w:p>
+      <w:pPr>
+        <w:pStyle w:val="a3"/>
+        <w:numPr>
+          <w:ilvl w:val="0"/>
+          <w:numId w:val="1"/>
+        </w:numPr>
+        <w:rPr>
+          <w:lang w:val="uk-UA"/>
+        </w:rPr>
+      </w:pPr>
       <w:bookmarkStart w:id="0" w:name="_GoBack"/>
       <w:bookmarkEnd w:id="0"/>
     </w:p>
@@ -1504,4 +2144,16 @@
   <a:objectDefaults/>
   <a:extraClrSchemeLst/>
 </a:theme>
+</file>
+
+<file path=customXml/item1.xml><?xml version="1.0" encoding="utf-8"?>
+<b:Sources xmlns:b="http://schemas.openxmlformats.org/officeDocument/2006/bibliography" xmlns="http://schemas.openxmlformats.org/officeDocument/2006/bibliography" SelectedStyle="\APA.XSL" StyleName="APA"/>
+</file>
+
+<file path=customXml/itemProps1.xml><?xml version="1.0" encoding="utf-8"?>
+<ds:datastoreItem xmlns:ds="http://schemas.openxmlformats.org/officeDocument/2006/customXml" ds:itemID="{4F34DB6B-B288-46E1-BCDC-C5FD333AFF6C}">
+  <ds:schemaRefs>
+    <ds:schemaRef ds:uri="http://schemas.openxmlformats.org/officeDocument/2006/bibliography"/>
+  </ds:schemaRefs>
+</ds:datastoreItem>
 </file>
--- a/Object Oriented Programming/Tеорія/ООП питання.docx
+++ b/Object Oriented Programming/Tеорія/ООП питання.docx
@@ -192,25 +192,15 @@
           <w:lang w:val="uk-UA"/>
         </w:rPr>
       </w:pPr>
-      <w:proofErr w:type="spellStart"/>
       <w:r>
         <w:t>Особливост</w:t>
       </w:r>
-      <w:proofErr w:type="spellEnd"/>
-      <w:r>
-        <w:rPr>
-          <w:lang w:val="uk-UA"/>
-        </w:rPr>
-        <w:t xml:space="preserve">і </w:t>
-      </w:r>
-      <w:proofErr w:type="gramStart"/>
-      <w:r>
-        <w:rPr>
-          <w:lang w:val="uk-UA"/>
-        </w:rPr>
-        <w:t>с</w:t>
-      </w:r>
-      <w:proofErr w:type="gramEnd"/>
+      <w:r>
+        <w:rPr>
+          <w:lang w:val="uk-UA"/>
+        </w:rPr>
+        <w:t>і с</w:t>
+      </w:r>
       <w:r>
         <w:rPr>
           <w:lang w:val="en-US"/>
@@ -229,74 +219,153 @@
           <w:lang w:val="uk-UA"/>
         </w:rPr>
       </w:pPr>
-      <w:proofErr w:type="spellStart"/>
-      <w:r>
-        <w:t>Файловий</w:t>
-      </w:r>
-      <w:proofErr w:type="spellEnd"/>
-      <w:r>
+      <w:r>
+        <w:t>Файловий вв</w:t>
+      </w:r>
+      <w:r>
+        <w:rPr>
+          <w:lang w:val="uk-UA"/>
+        </w:rPr>
+        <w:t>ід/вивід в С++ (бібліотеки, класи) ?</w:t>
+      </w:r>
+    </w:p>
+    <w:p>
+      <w:pPr>
+        <w:pStyle w:val="a3"/>
+        <w:numPr>
+          <w:ilvl w:val="0"/>
+          <w:numId w:val="1"/>
+        </w:numPr>
+        <w:rPr>
+          <w:lang w:val="uk-UA"/>
+        </w:rPr>
+      </w:pPr>
+      <w:r>
+        <w:rPr>
+          <w:lang w:val="uk-UA"/>
+        </w:rPr>
+        <w:t>Класифікація потів інформації?</w:t>
+      </w:r>
+    </w:p>
+    <w:p>
+      <w:pPr>
+        <w:pStyle w:val="a3"/>
+        <w:numPr>
+          <w:ilvl w:val="0"/>
+          <w:numId w:val="1"/>
+        </w:numPr>
+        <w:rPr>
+          <w:lang w:val="uk-UA"/>
+        </w:rPr>
+      </w:pPr>
+      <w:r>
+        <w:rPr>
+          <w:lang w:val="uk-UA"/>
+        </w:rPr>
+        <w:t>Коли відбувається відкриття файла?</w:t>
+      </w:r>
+    </w:p>
+    <w:p>
+      <w:pPr>
+        <w:pStyle w:val="a3"/>
+        <w:numPr>
+          <w:ilvl w:val="0"/>
+          <w:numId w:val="1"/>
+        </w:numPr>
+        <w:rPr>
+          <w:lang w:val="uk-UA"/>
+        </w:rPr>
+      </w:pPr>
+      <w:r>
+        <w:rPr>
+          <w:lang w:val="uk-UA"/>
+        </w:rPr>
+        <w:t>Основні режими відкриття файлу в С++?</w:t>
+      </w:r>
+    </w:p>
+    <w:p>
+      <w:pPr>
+        <w:pStyle w:val="a3"/>
+        <w:numPr>
+          <w:ilvl w:val="0"/>
+          <w:numId w:val="1"/>
+        </w:numPr>
+        <w:rPr>
+          <w:lang w:val="uk-UA"/>
+        </w:rPr>
+      </w:pPr>
+      <w:r>
+        <w:rPr>
+          <w:lang w:val="uk-UA"/>
+        </w:rPr>
+        <w:t>Чи можна комбінувати прапори відкриття файлу?</w:t>
+      </w:r>
+    </w:p>
+    <w:p>
+      <w:pPr>
+        <w:pStyle w:val="a3"/>
+        <w:numPr>
+          <w:ilvl w:val="0"/>
+          <w:numId w:val="1"/>
+        </w:numPr>
+        <w:rPr>
+          <w:lang w:val="uk-UA"/>
+        </w:rPr>
+      </w:pPr>
+      <w:r>
+        <w:rPr>
+          <w:lang w:val="uk-UA"/>
+        </w:rPr>
+        <w:t xml:space="preserve">Параметри </w:t>
+      </w:r>
+      <w:r>
+        <w:rPr>
+          <w:lang w:val="en-US"/>
+        </w:rPr>
+        <w:t>access?</w:t>
+      </w:r>
+    </w:p>
+    <w:p>
+      <w:pPr>
+        <w:pStyle w:val="a3"/>
+        <w:numPr>
+          <w:ilvl w:val="0"/>
+          <w:numId w:val="1"/>
+        </w:numPr>
+        <w:rPr>
+          <w:lang w:val="uk-UA"/>
+        </w:rPr>
+      </w:pPr>
+      <w:r>
+        <w:t>Значення</w:t>
+      </w:r>
+      <w:r>
+        <w:rPr>
+          <w:lang w:val="en-US"/>
+        </w:rPr>
         <w:t xml:space="preserve"> </w:t>
       </w:r>
-      <w:proofErr w:type="spellStart"/>
-      <w:proofErr w:type="gramStart"/>
-      <w:r>
-        <w:t>вв</w:t>
-      </w:r>
-      <w:proofErr w:type="spellEnd"/>
-      <w:proofErr w:type="gramEnd"/>
-      <w:r>
-        <w:rPr>
-          <w:lang w:val="uk-UA"/>
-        </w:rPr>
-        <w:t>ід/вивід в С++ (бібліотеки, класи) ?</w:t>
-      </w:r>
-    </w:p>
-    <w:p>
-      <w:pPr>
-        <w:pStyle w:val="a3"/>
-        <w:numPr>
-          <w:ilvl w:val="0"/>
-          <w:numId w:val="1"/>
-        </w:numPr>
-        <w:rPr>
-          <w:lang w:val="uk-UA"/>
-        </w:rPr>
-      </w:pPr>
-      <w:r>
-        <w:rPr>
-          <w:lang w:val="uk-UA"/>
-        </w:rPr>
-        <w:t>Класифікація потів інформації?</w:t>
-      </w:r>
-    </w:p>
-    <w:p>
-      <w:pPr>
-        <w:pStyle w:val="a3"/>
-        <w:numPr>
-          <w:ilvl w:val="0"/>
-          <w:numId w:val="1"/>
-        </w:numPr>
-        <w:rPr>
-          <w:lang w:val="uk-UA"/>
-        </w:rPr>
-      </w:pPr>
-      <w:r>
-        <w:rPr>
-          <w:lang w:val="uk-UA"/>
-        </w:rPr>
-        <w:t xml:space="preserve">Коли відбувається відкриття </w:t>
-      </w:r>
-      <w:proofErr w:type="spellStart"/>
-      <w:r>
-        <w:rPr>
-          <w:lang w:val="uk-UA"/>
-        </w:rPr>
-        <w:t>файла</w:t>
-      </w:r>
-      <w:proofErr w:type="spellEnd"/>
-      <w:r>
-        <w:rPr>
-          <w:lang w:val="uk-UA"/>
+      <w:r>
+        <w:rPr>
+          <w:lang w:val="en-US"/>
+        </w:rPr>
+        <w:t xml:space="preserve">ofsteram, instream, fstream </w:t>
+      </w:r>
+      <w:r>
+        <w:t>за</w:t>
+      </w:r>
+      <w:r>
+        <w:rPr>
+          <w:lang w:val="en-US"/>
+        </w:rPr>
+        <w:t xml:space="preserve"> </w:t>
+      </w:r>
+      <w:r>
+        <w:t>замовчуванням</w:t>
+      </w:r>
+      <w:r>
+        <w:rPr>
+          <w:lang w:val="en-US"/>
         </w:rPr>
         <w:t>?</w:t>
       </w:r>
@@ -316,575 +385,362 @@
         <w:rPr>
           <w:lang w:val="uk-UA"/>
         </w:rPr>
-        <w:t>Основні режими відкриття файлу в С++?</w:t>
-      </w:r>
-    </w:p>
-    <w:p>
-      <w:pPr>
-        <w:pStyle w:val="a3"/>
-        <w:numPr>
-          <w:ilvl w:val="0"/>
-          <w:numId w:val="1"/>
-        </w:numPr>
-        <w:rPr>
-          <w:lang w:val="uk-UA"/>
-        </w:rPr>
-      </w:pPr>
-      <w:r>
-        <w:rPr>
-          <w:lang w:val="uk-UA"/>
-        </w:rPr>
-        <w:t>Чи можна комбінувати прапори відкриття файлу?</w:t>
-      </w:r>
-    </w:p>
-    <w:p>
-      <w:pPr>
-        <w:pStyle w:val="a3"/>
-        <w:numPr>
-          <w:ilvl w:val="0"/>
-          <w:numId w:val="1"/>
-        </w:numPr>
-        <w:rPr>
-          <w:lang w:val="uk-UA"/>
-        </w:rPr>
-      </w:pPr>
-      <w:r>
-        <w:rPr>
-          <w:lang w:val="uk-UA"/>
-        </w:rPr>
-        <w:t xml:space="preserve">Параметри </w:t>
+        <w:t>Як перевірити що файл відкритий?</w:t>
+      </w:r>
+    </w:p>
+    <w:p>
+      <w:pPr>
+        <w:pStyle w:val="a3"/>
+        <w:numPr>
+          <w:ilvl w:val="0"/>
+          <w:numId w:val="1"/>
+        </w:numPr>
+        <w:rPr>
+          <w:lang w:val="uk-UA"/>
+        </w:rPr>
+      </w:pPr>
+      <w:r>
+        <w:rPr>
+          <w:lang w:val="uk-UA"/>
+        </w:rPr>
+        <w:t>Як визначити кінець файлу?</w:t>
+      </w:r>
+    </w:p>
+    <w:p>
+      <w:pPr>
+        <w:pStyle w:val="a3"/>
+        <w:numPr>
+          <w:ilvl w:val="0"/>
+          <w:numId w:val="1"/>
+        </w:numPr>
+        <w:rPr>
+          <w:lang w:val="uk-UA"/>
+        </w:rPr>
+      </w:pPr>
+      <w:r>
+        <w:rPr>
+          <w:lang w:val="uk-UA"/>
+        </w:rPr>
+        <w:t>Як закрити файл?</w:t>
+      </w:r>
+    </w:p>
+    <w:p>
+      <w:pPr>
+        <w:pStyle w:val="a3"/>
+        <w:numPr>
+          <w:ilvl w:val="0"/>
+          <w:numId w:val="1"/>
+        </w:numPr>
+        <w:rPr>
+          <w:lang w:val="uk-UA"/>
+        </w:rPr>
+      </w:pPr>
+      <w:r>
+        <w:rPr>
+          <w:lang w:val="uk-UA"/>
+        </w:rPr>
+        <w:t>Як відкрити текстовий файл? Бінарний?</w:t>
+      </w:r>
+    </w:p>
+    <w:p>
+      <w:pPr>
+        <w:pStyle w:val="a3"/>
+        <w:numPr>
+          <w:ilvl w:val="0"/>
+          <w:numId w:val="1"/>
+        </w:numPr>
+        <w:rPr>
+          <w:lang w:val="uk-UA"/>
+        </w:rPr>
+      </w:pPr>
+      <w:r>
+        <w:rPr>
+          <w:lang w:val="uk-UA"/>
+        </w:rPr>
+        <w:t>Зчитування строки з файла?</w:t>
+      </w:r>
+    </w:p>
+    <w:p>
+      <w:pPr>
+        <w:pStyle w:val="a3"/>
+        <w:numPr>
+          <w:ilvl w:val="0"/>
+          <w:numId w:val="1"/>
+        </w:numPr>
+        <w:rPr>
+          <w:lang w:val="uk-UA"/>
+        </w:rPr>
+      </w:pPr>
+      <w:r>
+        <w:rPr>
+          <w:lang w:val="uk-UA"/>
+        </w:rPr>
+        <w:t>Форматування в потоках?</w:t>
+      </w:r>
+    </w:p>
+    <w:p>
+      <w:pPr>
+        <w:pStyle w:val="a3"/>
+        <w:numPr>
+          <w:ilvl w:val="0"/>
+          <w:numId w:val="1"/>
+        </w:numPr>
+        <w:rPr>
+          <w:lang w:val="uk-UA"/>
+        </w:rPr>
+      </w:pPr>
+      <w:r>
+        <w:rPr>
+          <w:lang w:val="uk-UA"/>
+        </w:rPr>
+        <w:t>Робота з бінарними файлами?</w:t>
+      </w:r>
+    </w:p>
+    <w:p>
+      <w:pPr>
+        <w:pStyle w:val="a3"/>
+        <w:numPr>
+          <w:ilvl w:val="0"/>
+          <w:numId w:val="1"/>
+        </w:numPr>
+        <w:rPr>
+          <w:lang w:val="uk-UA"/>
+        </w:rPr>
+      </w:pPr>
+      <w:r>
+        <w:rPr>
+          <w:lang w:val="uk-UA"/>
+        </w:rPr>
+        <w:t>Як визначити кількість успішно записаних символів в потоках С++?</w:t>
+      </w:r>
+    </w:p>
+    <w:p>
+      <w:pPr>
+        <w:pStyle w:val="a3"/>
+        <w:numPr>
+          <w:ilvl w:val="0"/>
+          <w:numId w:val="1"/>
+        </w:numPr>
+        <w:rPr>
+          <w:lang w:val="uk-UA"/>
+        </w:rPr>
+      </w:pPr>
+      <w:r>
+        <w:rPr>
+          <w:lang w:val="uk-UA"/>
+        </w:rPr>
+        <w:t xml:space="preserve">Що відбувається при досягнені кінця файлу? </w:t>
+      </w:r>
+    </w:p>
+    <w:p>
+      <w:pPr>
+        <w:pStyle w:val="a3"/>
+        <w:numPr>
+          <w:ilvl w:val="0"/>
+          <w:numId w:val="1"/>
+        </w:numPr>
+        <w:rPr>
+          <w:lang w:val="uk-UA"/>
+        </w:rPr>
+      </w:pPr>
+      <w:r>
+        <w:rPr>
+          <w:lang w:val="uk-UA"/>
+        </w:rPr>
+        <w:t xml:space="preserve">Чи можна використовувати </w:t>
       </w:r>
       <w:r>
         <w:rPr>
           <w:lang w:val="en-US"/>
         </w:rPr>
-        <w:t>access?</w:t>
-      </w:r>
-    </w:p>
-    <w:p>
-      <w:pPr>
-        <w:pStyle w:val="a3"/>
-        <w:numPr>
-          <w:ilvl w:val="0"/>
-          <w:numId w:val="1"/>
-        </w:numPr>
-        <w:rPr>
-          <w:lang w:val="uk-UA"/>
-        </w:rPr>
-      </w:pPr>
-      <w:proofErr w:type="spellStart"/>
-      <w:r>
-        <w:t>Значення</w:t>
-      </w:r>
-      <w:proofErr w:type="spellEnd"/>
+        <w:t>get</w:t>
+      </w:r>
+      <w:r>
+        <w:t xml:space="preserve">, </w:t>
+      </w:r>
       <w:r>
         <w:rPr>
           <w:lang w:val="en-US"/>
         </w:rPr>
+        <w:t>put</w:t>
+      </w:r>
+      <w:r>
         <w:t xml:space="preserve"> </w:t>
       </w:r>
-      <w:proofErr w:type="spellStart"/>
+      <w:r>
+        <w:t xml:space="preserve">для </w:t>
+      </w:r>
+      <w:r>
+        <w:rPr>
+          <w:lang w:val="uk-UA"/>
+        </w:rPr>
+        <w:t>бінарного введення/виведення?</w:t>
+      </w:r>
+    </w:p>
+    <w:p>
+      <w:pPr>
+        <w:pStyle w:val="a3"/>
+        <w:numPr>
+          <w:ilvl w:val="0"/>
+          <w:numId w:val="1"/>
+        </w:numPr>
+        <w:rPr>
+          <w:lang w:val="uk-UA"/>
+        </w:rPr>
+      </w:pPr>
+      <w:r>
+        <w:rPr>
+          <w:lang w:val="uk-UA"/>
+        </w:rPr>
+        <w:t>Як організувати випадковий доступ до файлу?</w:t>
+      </w:r>
+    </w:p>
+    <w:p>
+      <w:pPr>
+        <w:pStyle w:val="a3"/>
+        <w:numPr>
+          <w:ilvl w:val="0"/>
+          <w:numId w:val="1"/>
+        </w:numPr>
+        <w:rPr>
+          <w:lang w:val="uk-UA"/>
+        </w:rPr>
+      </w:pPr>
+      <w:r>
+        <w:rPr>
+          <w:lang w:val="uk-UA"/>
+        </w:rPr>
+        <w:t>Які бувають види напрямків в функція довільного доступу?</w:t>
+      </w:r>
+    </w:p>
+    <w:p>
+      <w:pPr>
+        <w:pStyle w:val="a3"/>
+        <w:numPr>
+          <w:ilvl w:val="0"/>
+          <w:numId w:val="1"/>
+        </w:numPr>
+        <w:rPr>
+          <w:lang w:val="uk-UA"/>
+        </w:rPr>
+      </w:pPr>
+      <w:r>
+        <w:t xml:space="preserve">Як </w:t>
+      </w:r>
+      <w:r>
+        <w:rPr>
+          <w:lang w:val="uk-UA"/>
+        </w:rPr>
+        <w:t>отримати поточне значення покажчика в файлі?</w:t>
+      </w:r>
+    </w:p>
+    <w:p>
+      <w:pPr>
+        <w:pStyle w:val="a3"/>
+        <w:rPr>
+          <w:lang w:val="uk-UA"/>
+        </w:rPr>
+      </w:pPr>
+    </w:p>
+    <w:p>
+      <w:pPr>
+        <w:rPr>
+          <w:lang w:val="uk-UA"/>
+        </w:rPr>
+      </w:pPr>
+      <w:r>
+        <w:rPr>
+          <w:b/>
+          <w:lang w:val="uk-UA"/>
+        </w:rPr>
+        <w:t>Класи</w:t>
+      </w:r>
+      <w:r>
+        <w:rPr>
+          <w:lang w:val="uk-UA"/>
+        </w:rPr>
+        <w:t xml:space="preserve"> (практика №1):</w:t>
+      </w:r>
+    </w:p>
+    <w:p>
+      <w:pPr>
+        <w:pStyle w:val="a3"/>
+        <w:numPr>
+          <w:ilvl w:val="0"/>
+          <w:numId w:val="1"/>
+        </w:numPr>
+        <w:rPr>
+          <w:lang w:val="uk-UA"/>
+        </w:rPr>
+      </w:pPr>
+      <w:r>
+        <w:t>Що таке вбудована функц</w:t>
+      </w:r>
+      <w:r>
+        <w:rPr>
+          <w:lang w:val="uk-UA"/>
+        </w:rPr>
+        <w:t>ія?</w:t>
+      </w:r>
+    </w:p>
+    <w:p>
+      <w:pPr>
+        <w:pStyle w:val="a3"/>
+        <w:numPr>
+          <w:ilvl w:val="0"/>
+          <w:numId w:val="1"/>
+        </w:numPr>
+        <w:rPr>
+          <w:lang w:val="uk-UA"/>
+        </w:rPr>
+      </w:pPr>
+      <w:r>
+        <w:rPr>
+          <w:lang w:val="uk-UA"/>
+        </w:rPr>
+        <w:t>Що таке перегрузка функцій?</w:t>
+      </w:r>
+    </w:p>
+    <w:p>
+      <w:pPr>
+        <w:pStyle w:val="a3"/>
+        <w:numPr>
+          <w:ilvl w:val="0"/>
+          <w:numId w:val="1"/>
+        </w:numPr>
+        <w:rPr>
+          <w:lang w:val="uk-UA"/>
+        </w:rPr>
+      </w:pPr>
+      <w:r>
+        <w:rPr>
+          <w:lang w:val="uk-UA"/>
+        </w:rPr>
+        <w:t>Правила перегрузки функції?</w:t>
+      </w:r>
+    </w:p>
+    <w:p>
+      <w:pPr>
+        <w:pStyle w:val="a3"/>
+        <w:numPr>
+          <w:ilvl w:val="0"/>
+          <w:numId w:val="1"/>
+        </w:numPr>
+        <w:rPr>
+          <w:lang w:val="uk-UA"/>
+        </w:rPr>
+      </w:pPr>
       <w:r>
         <w:rPr>
           <w:lang w:val="en-US"/>
         </w:rPr>
-        <w:t>ofsteram</w:t>
-      </w:r>
-      <w:proofErr w:type="spellEnd"/>
-      <w:r>
-        <w:rPr>
-          <w:lang w:val="en-US"/>
-        </w:rPr>
-        <w:t xml:space="preserve">, instream, </w:t>
-      </w:r>
-      <w:proofErr w:type="spellStart"/>
-      <w:r>
-        <w:rPr>
-          <w:lang w:val="en-US"/>
-        </w:rPr>
-        <w:t>fstream</w:t>
-      </w:r>
-      <w:proofErr w:type="spellEnd"/>
-      <w:r>
-        <w:rPr>
-          <w:lang w:val="en-US"/>
-        </w:rPr>
-        <w:t xml:space="preserve"> </w:t>
-      </w:r>
-      <w:r>
-        <w:t>за</w:t>
-      </w:r>
-      <w:r>
-        <w:rPr>
-          <w:lang w:val="en-US"/>
-        </w:rPr>
-        <w:t xml:space="preserve"> </w:t>
-      </w:r>
-      <w:proofErr w:type="spellStart"/>
-      <w:r>
-        <w:t>замовчуванням</w:t>
-      </w:r>
-      <w:proofErr w:type="spellEnd"/>
-      <w:r>
-        <w:rPr>
-          <w:lang w:val="en-US"/>
-        </w:rPr>
-        <w:t>?</w:t>
-      </w:r>
-    </w:p>
-    <w:p>
-      <w:pPr>
-        <w:pStyle w:val="a3"/>
-        <w:numPr>
-          <w:ilvl w:val="0"/>
-          <w:numId w:val="1"/>
-        </w:numPr>
-        <w:rPr>
-          <w:lang w:val="uk-UA"/>
-        </w:rPr>
-      </w:pPr>
-      <w:r>
-        <w:rPr>
-          <w:lang w:val="uk-UA"/>
-        </w:rPr>
-        <w:t>Як перевірити що файл відкритий?</w:t>
-      </w:r>
-    </w:p>
-    <w:p>
-      <w:pPr>
-        <w:pStyle w:val="a3"/>
-        <w:numPr>
-          <w:ilvl w:val="0"/>
-          <w:numId w:val="1"/>
-        </w:numPr>
-        <w:rPr>
-          <w:lang w:val="uk-UA"/>
-        </w:rPr>
-      </w:pPr>
-      <w:r>
-        <w:rPr>
-          <w:lang w:val="uk-UA"/>
-        </w:rPr>
-        <w:t>Як визначити кінець файлу?</w:t>
-      </w:r>
-    </w:p>
-    <w:p>
-      <w:pPr>
-        <w:pStyle w:val="a3"/>
-        <w:numPr>
-          <w:ilvl w:val="0"/>
-          <w:numId w:val="1"/>
-        </w:numPr>
-        <w:rPr>
-          <w:lang w:val="uk-UA"/>
-        </w:rPr>
-      </w:pPr>
-      <w:r>
-        <w:rPr>
-          <w:lang w:val="uk-UA"/>
-        </w:rPr>
-        <w:t>Як закрити файл?</w:t>
-      </w:r>
-    </w:p>
-    <w:p>
-      <w:pPr>
-        <w:pStyle w:val="a3"/>
-        <w:numPr>
-          <w:ilvl w:val="0"/>
-          <w:numId w:val="1"/>
-        </w:numPr>
-        <w:rPr>
-          <w:lang w:val="uk-UA"/>
-        </w:rPr>
-      </w:pPr>
-      <w:r>
-        <w:rPr>
-          <w:lang w:val="uk-UA"/>
-        </w:rPr>
-        <w:t>Як відкрити текстовий файл? Бінарний?</w:t>
-      </w:r>
-    </w:p>
-    <w:p>
-      <w:pPr>
-        <w:pStyle w:val="a3"/>
-        <w:numPr>
-          <w:ilvl w:val="0"/>
-          <w:numId w:val="1"/>
-        </w:numPr>
-        <w:rPr>
-          <w:lang w:val="uk-UA"/>
-        </w:rPr>
-      </w:pPr>
-      <w:r>
-        <w:rPr>
-          <w:lang w:val="uk-UA"/>
-        </w:rPr>
-        <w:t xml:space="preserve">Зчитування строки з </w:t>
-      </w:r>
-      <w:proofErr w:type="spellStart"/>
-      <w:r>
-        <w:rPr>
-          <w:lang w:val="uk-UA"/>
-        </w:rPr>
-        <w:t>файла</w:t>
-      </w:r>
-      <w:proofErr w:type="spellEnd"/>
-      <w:r>
-        <w:rPr>
-          <w:lang w:val="uk-UA"/>
-        </w:rPr>
-        <w:t>?</w:t>
-      </w:r>
-    </w:p>
-    <w:p>
-      <w:pPr>
-        <w:pStyle w:val="a3"/>
-        <w:numPr>
-          <w:ilvl w:val="0"/>
-          <w:numId w:val="1"/>
-        </w:numPr>
-        <w:rPr>
-          <w:lang w:val="uk-UA"/>
-        </w:rPr>
-      </w:pPr>
-      <w:r>
-        <w:rPr>
-          <w:lang w:val="uk-UA"/>
-        </w:rPr>
-        <w:t>Форматування в потоках?</w:t>
-      </w:r>
-    </w:p>
-    <w:p>
-      <w:pPr>
-        <w:pStyle w:val="a3"/>
-        <w:numPr>
-          <w:ilvl w:val="0"/>
-          <w:numId w:val="1"/>
-        </w:numPr>
-        <w:rPr>
-          <w:lang w:val="uk-UA"/>
-        </w:rPr>
-      </w:pPr>
-      <w:r>
-        <w:rPr>
-          <w:lang w:val="uk-UA"/>
-        </w:rPr>
-        <w:t>Робота з бінарними файлами?</w:t>
-      </w:r>
-    </w:p>
-    <w:p>
-      <w:pPr>
-        <w:pStyle w:val="a3"/>
-        <w:numPr>
-          <w:ilvl w:val="0"/>
-          <w:numId w:val="1"/>
-        </w:numPr>
-        <w:rPr>
-          <w:lang w:val="uk-UA"/>
-        </w:rPr>
-      </w:pPr>
-      <w:r>
-        <w:rPr>
-          <w:lang w:val="uk-UA"/>
-        </w:rPr>
-        <w:t>Як визначити кількість успішно записаних символів в потоках С++?</w:t>
-      </w:r>
-    </w:p>
-    <w:p>
-      <w:pPr>
-        <w:pStyle w:val="a3"/>
-        <w:numPr>
-          <w:ilvl w:val="0"/>
-          <w:numId w:val="1"/>
-        </w:numPr>
-        <w:rPr>
-          <w:lang w:val="uk-UA"/>
-        </w:rPr>
-      </w:pPr>
-      <w:r>
-        <w:rPr>
-          <w:lang w:val="uk-UA"/>
-        </w:rPr>
-        <w:t xml:space="preserve">Що відбувається при досягнені кінця файлу? </w:t>
-      </w:r>
-    </w:p>
-    <w:p>
-      <w:pPr>
-        <w:pStyle w:val="a3"/>
-        <w:numPr>
-          <w:ilvl w:val="0"/>
-          <w:numId w:val="1"/>
-        </w:numPr>
-        <w:rPr>
-          <w:lang w:val="uk-UA"/>
-        </w:rPr>
-      </w:pPr>
-      <w:r>
-        <w:rPr>
-          <w:lang w:val="uk-UA"/>
-        </w:rPr>
-        <w:t xml:space="preserve">Чи можна використовувати </w:t>
-      </w:r>
-      <w:r>
-        <w:rPr>
-          <w:lang w:val="en-US"/>
-        </w:rPr>
-        <w:t>get</w:t>
-      </w:r>
-      <w:r>
-        <w:t xml:space="preserve">, </w:t>
-      </w:r>
-      <w:r>
-        <w:rPr>
-          <w:lang w:val="en-US"/>
-        </w:rPr>
-        <w:t>put</w:t>
-      </w:r>
-      <w:r>
-        <w:t xml:space="preserve"> </w:t>
-      </w:r>
-      <w:r>
-        <w:t xml:space="preserve">для </w:t>
-      </w:r>
-      <w:r>
-        <w:rPr>
-          <w:lang w:val="uk-UA"/>
-        </w:rPr>
-        <w:t>бінарного введення/виведення?</w:t>
-      </w:r>
-    </w:p>
-    <w:p>
-      <w:pPr>
-        <w:pStyle w:val="a3"/>
-        <w:numPr>
-          <w:ilvl w:val="0"/>
-          <w:numId w:val="1"/>
-        </w:numPr>
-        <w:rPr>
-          <w:lang w:val="uk-UA"/>
-        </w:rPr>
-      </w:pPr>
-      <w:r>
-        <w:rPr>
-          <w:lang w:val="uk-UA"/>
-        </w:rPr>
-        <w:t>Як організувати випадковий доступ до файлу?</w:t>
-      </w:r>
-    </w:p>
-    <w:p>
-      <w:pPr>
-        <w:pStyle w:val="a3"/>
-        <w:numPr>
-          <w:ilvl w:val="0"/>
-          <w:numId w:val="1"/>
-        </w:numPr>
-        <w:rPr>
-          <w:lang w:val="uk-UA"/>
-        </w:rPr>
-      </w:pPr>
-      <w:r>
-        <w:rPr>
-          <w:lang w:val="uk-UA"/>
-        </w:rPr>
-        <w:t>Які бувають види напрямків в функція довільного доступу?</w:t>
-      </w:r>
-    </w:p>
-    <w:p>
-      <w:pPr>
-        <w:pStyle w:val="a3"/>
-        <w:numPr>
-          <w:ilvl w:val="0"/>
-          <w:numId w:val="1"/>
-        </w:numPr>
-        <w:rPr>
-          <w:lang w:val="uk-UA"/>
-        </w:rPr>
-      </w:pPr>
-      <w:r>
-        <w:t xml:space="preserve">Як </w:t>
-      </w:r>
-      <w:r>
-        <w:rPr>
-          <w:lang w:val="uk-UA"/>
-        </w:rPr>
-        <w:t>отримати поточне значення покажчика в файлі?</w:t>
-      </w:r>
-    </w:p>
-    <w:p>
-      <w:pPr>
-        <w:pStyle w:val="a3"/>
-        <w:rPr>
-          <w:lang w:val="uk-UA"/>
-        </w:rPr>
-      </w:pPr>
-    </w:p>
-    <w:p>
-      <w:pPr>
-        <w:rPr>
-          <w:lang w:val="uk-UA"/>
-        </w:rPr>
-      </w:pPr>
-      <w:r>
-        <w:rPr>
-          <w:b/>
-          <w:lang w:val="uk-UA"/>
-        </w:rPr>
-        <w:t>Класи</w:t>
-      </w:r>
-      <w:r>
-        <w:rPr>
-          <w:lang w:val="uk-UA"/>
-        </w:rPr>
-        <w:t xml:space="preserve"> (практика №1):</w:t>
-      </w:r>
-    </w:p>
-    <w:p>
-      <w:pPr>
-        <w:pStyle w:val="a3"/>
-        <w:numPr>
-          <w:ilvl w:val="0"/>
-          <w:numId w:val="1"/>
-        </w:numPr>
-        <w:rPr>
-          <w:lang w:val="uk-UA"/>
-        </w:rPr>
-      </w:pPr>
-      <w:proofErr w:type="spellStart"/>
-      <w:r>
-        <w:t>Що</w:t>
-      </w:r>
-      <w:proofErr w:type="spellEnd"/>
-      <w:r>
-        <w:t xml:space="preserve"> </w:t>
-      </w:r>
-      <w:proofErr w:type="spellStart"/>
-      <w:r>
-        <w:t>таке</w:t>
-      </w:r>
-      <w:proofErr w:type="spellEnd"/>
-      <w:r>
-        <w:t xml:space="preserve"> </w:t>
-      </w:r>
-      <w:proofErr w:type="spellStart"/>
-      <w:r>
-        <w:t>вбудована</w:t>
-      </w:r>
-      <w:proofErr w:type="spellEnd"/>
-      <w:r>
-        <w:t xml:space="preserve"> </w:t>
-      </w:r>
-      <w:proofErr w:type="spellStart"/>
-      <w:r>
-        <w:t>функц</w:t>
-      </w:r>
-      <w:r>
-        <w:rPr>
-          <w:lang w:val="uk-UA"/>
-        </w:rPr>
-        <w:t>ія</w:t>
-      </w:r>
-      <w:proofErr w:type="spellEnd"/>
-      <w:r>
-        <w:rPr>
-          <w:lang w:val="uk-UA"/>
-        </w:rPr>
-        <w:t>?</w:t>
-      </w:r>
-    </w:p>
-    <w:p>
-      <w:pPr>
-        <w:pStyle w:val="a3"/>
-        <w:numPr>
-          <w:ilvl w:val="0"/>
-          <w:numId w:val="1"/>
-        </w:numPr>
-        <w:rPr>
-          <w:lang w:val="uk-UA"/>
-        </w:rPr>
-      </w:pPr>
-      <w:r>
-        <w:rPr>
-          <w:lang w:val="uk-UA"/>
-        </w:rPr>
-        <w:t xml:space="preserve">Що таке </w:t>
-      </w:r>
-      <w:proofErr w:type="spellStart"/>
-      <w:r>
-        <w:rPr>
-          <w:lang w:val="uk-UA"/>
-        </w:rPr>
-        <w:t>перегрузка</w:t>
-      </w:r>
-      <w:proofErr w:type="spellEnd"/>
-      <w:r>
-        <w:rPr>
-          <w:lang w:val="uk-UA"/>
-        </w:rPr>
-        <w:t xml:space="preserve"> функцій?</w:t>
-      </w:r>
-    </w:p>
-    <w:p>
-      <w:pPr>
-        <w:pStyle w:val="a3"/>
-        <w:numPr>
-          <w:ilvl w:val="0"/>
-          <w:numId w:val="1"/>
-        </w:numPr>
-        <w:rPr>
-          <w:lang w:val="uk-UA"/>
-        </w:rPr>
-      </w:pPr>
-      <w:r>
-        <w:rPr>
-          <w:lang w:val="uk-UA"/>
-        </w:rPr>
-        <w:t xml:space="preserve">Правила </w:t>
-      </w:r>
-      <w:proofErr w:type="spellStart"/>
-      <w:r>
-        <w:rPr>
-          <w:lang w:val="uk-UA"/>
-        </w:rPr>
-        <w:t>перегрузки</w:t>
-      </w:r>
-      <w:proofErr w:type="spellEnd"/>
-      <w:r>
-        <w:rPr>
-          <w:lang w:val="uk-UA"/>
-        </w:rPr>
-        <w:t xml:space="preserve"> функції?</w:t>
-      </w:r>
-    </w:p>
-    <w:p>
-      <w:pPr>
-        <w:pStyle w:val="a3"/>
-        <w:numPr>
-          <w:ilvl w:val="0"/>
-          <w:numId w:val="1"/>
-        </w:numPr>
-        <w:rPr>
-          <w:lang w:val="uk-UA"/>
-        </w:rPr>
-      </w:pPr>
-      <w:r>
-        <w:rPr>
-          <w:lang w:val="en-US"/>
-        </w:rPr>
         <w:t xml:space="preserve">R-value </w:t>
       </w:r>
-      <w:proofErr w:type="spellStart"/>
-      <w:r>
-        <w:rPr>
-          <w:lang w:val="uk-UA"/>
-        </w:rPr>
-        <w:t>ссилка</w:t>
-      </w:r>
-      <w:proofErr w:type="spellEnd"/>
-      <w:r>
-        <w:rPr>
-          <w:lang w:val="uk-UA"/>
-        </w:rPr>
-        <w:t>?</w:t>
+      <w:r>
+        <w:rPr>
+          <w:lang w:val="uk-UA"/>
+        </w:rPr>
+        <w:t>ссилка?</w:t>
       </w:r>
     </w:p>
     <w:p>
@@ -1336,6 +1192,847 @@
           <w:lang w:val="uk-UA"/>
         </w:rPr>
         <w:t>Що таке поверхневе копіювання та глибоке копіювання?</w:t>
+      </w:r>
+    </w:p>
+    <w:p>
+      <w:pPr>
+        <w:pStyle w:val="a3"/>
+        <w:rPr>
+          <w:lang w:val="uk-UA"/>
+        </w:rPr>
+      </w:pPr>
+    </w:p>
+    <w:p>
+      <w:pPr>
+        <w:pStyle w:val="a3"/>
+        <w:ind w:left="0"/>
+        <w:rPr>
+          <w:lang w:val="uk-UA"/>
+        </w:rPr>
+      </w:pPr>
+      <w:r>
+        <w:rPr>
+          <w:b/>
+          <w:lang w:val="uk-UA"/>
+        </w:rPr>
+        <w:t>Лекція_01</w:t>
+      </w:r>
+      <w:r>
+        <w:rPr>
+          <w:lang w:val="uk-UA"/>
+        </w:rPr>
+        <w:t>:</w:t>
+      </w:r>
+    </w:p>
+    <w:p>
+      <w:pPr>
+        <w:pStyle w:val="a3"/>
+        <w:numPr>
+          <w:ilvl w:val="0"/>
+          <w:numId w:val="1"/>
+        </w:numPr>
+        <w:rPr>
+          <w:lang w:val="uk-UA"/>
+        </w:rPr>
+      </w:pPr>
+      <w:r>
+        <w:rPr>
+          <w:lang w:val="uk-UA"/>
+        </w:rPr>
+        <w:t>Причина виникнення ООП?</w:t>
+      </w:r>
+    </w:p>
+    <w:p>
+      <w:pPr>
+        <w:pStyle w:val="a3"/>
+        <w:numPr>
+          <w:ilvl w:val="0"/>
+          <w:numId w:val="1"/>
+        </w:numPr>
+        <w:rPr>
+          <w:lang w:val="uk-UA"/>
+        </w:rPr>
+      </w:pPr>
+      <w:r>
+        <w:rPr>
+          <w:lang w:val="uk-UA"/>
+        </w:rPr>
+        <w:t>Програма в термінах ООП?</w:t>
+      </w:r>
+    </w:p>
+    <w:p>
+      <w:pPr>
+        <w:pStyle w:val="a3"/>
+        <w:numPr>
+          <w:ilvl w:val="0"/>
+          <w:numId w:val="1"/>
+        </w:numPr>
+        <w:rPr>
+          <w:lang w:val="uk-UA"/>
+        </w:rPr>
+      </w:pPr>
+      <w:r>
+        <w:rPr>
+          <w:lang w:val="uk-UA"/>
+        </w:rPr>
+        <w:t>Взаємодія об’єктів в ООП?</w:t>
+      </w:r>
+    </w:p>
+    <w:p>
+      <w:pPr>
+        <w:pStyle w:val="a3"/>
+        <w:numPr>
+          <w:ilvl w:val="0"/>
+          <w:numId w:val="1"/>
+        </w:numPr>
+        <w:rPr>
+          <w:lang w:val="uk-UA"/>
+        </w:rPr>
+      </w:pPr>
+      <w:r>
+        <w:rPr>
+          <w:lang w:val="uk-UA"/>
+        </w:rPr>
+        <w:t>ООП?</w:t>
+      </w:r>
+    </w:p>
+    <w:p>
+      <w:pPr>
+        <w:pStyle w:val="a3"/>
+        <w:numPr>
+          <w:ilvl w:val="0"/>
+          <w:numId w:val="1"/>
+        </w:numPr>
+        <w:rPr>
+          <w:lang w:val="uk-UA"/>
+        </w:rPr>
+      </w:pPr>
+      <w:r>
+        <w:rPr>
+          <w:lang w:val="uk-UA"/>
+        </w:rPr>
+        <w:t>Головна ідея ООП?</w:t>
+      </w:r>
+    </w:p>
+    <w:p>
+      <w:pPr>
+        <w:pStyle w:val="a3"/>
+        <w:numPr>
+          <w:ilvl w:val="0"/>
+          <w:numId w:val="1"/>
+        </w:numPr>
+        <w:rPr>
+          <w:lang w:val="uk-UA"/>
+        </w:rPr>
+      </w:pPr>
+      <w:r>
+        <w:rPr>
+          <w:lang w:val="uk-UA"/>
+        </w:rPr>
+        <w:t>Фундаментальні поняття ООП?</w:t>
+      </w:r>
+    </w:p>
+    <w:p>
+      <w:pPr>
+        <w:pStyle w:val="a3"/>
+        <w:numPr>
+          <w:ilvl w:val="0"/>
+          <w:numId w:val="1"/>
+        </w:numPr>
+        <w:rPr>
+          <w:lang w:val="uk-UA"/>
+        </w:rPr>
+      </w:pPr>
+      <w:r>
+        <w:rPr>
+          <w:lang w:val="uk-UA"/>
+        </w:rPr>
+        <w:t>Об’єкт?</w:t>
+      </w:r>
+    </w:p>
+    <w:p>
+      <w:pPr>
+        <w:pStyle w:val="a3"/>
+        <w:numPr>
+          <w:ilvl w:val="0"/>
+          <w:numId w:val="1"/>
+        </w:numPr>
+        <w:rPr>
+          <w:lang w:val="uk-UA"/>
+        </w:rPr>
+      </w:pPr>
+      <w:r>
+        <w:rPr>
+          <w:lang w:val="uk-UA"/>
+        </w:rPr>
+        <w:t>Атрибут?</w:t>
+      </w:r>
+    </w:p>
+    <w:p>
+      <w:pPr>
+        <w:pStyle w:val="a3"/>
+        <w:numPr>
+          <w:ilvl w:val="0"/>
+          <w:numId w:val="1"/>
+        </w:numPr>
+        <w:rPr>
+          <w:lang w:val="uk-UA"/>
+        </w:rPr>
+      </w:pPr>
+      <w:r>
+        <w:rPr>
+          <w:lang w:val="uk-UA"/>
+        </w:rPr>
+        <w:t>Метод?</w:t>
+      </w:r>
+    </w:p>
+    <w:p>
+      <w:pPr>
+        <w:pStyle w:val="a3"/>
+        <w:numPr>
+          <w:ilvl w:val="0"/>
+          <w:numId w:val="1"/>
+        </w:numPr>
+        <w:rPr>
+          <w:lang w:val="uk-UA"/>
+        </w:rPr>
+      </w:pPr>
+      <w:r>
+        <w:rPr>
+          <w:lang w:val="uk-UA"/>
+        </w:rPr>
+        <w:t>Повідомлення?</w:t>
+      </w:r>
+    </w:p>
+    <w:p>
+      <w:pPr>
+        <w:pStyle w:val="a3"/>
+        <w:numPr>
+          <w:ilvl w:val="0"/>
+          <w:numId w:val="1"/>
+        </w:numPr>
+        <w:rPr>
+          <w:lang w:val="uk-UA"/>
+        </w:rPr>
+      </w:pPr>
+      <w:r>
+        <w:rPr>
+          <w:lang w:val="uk-UA"/>
+        </w:rPr>
+        <w:t>Об’єкт (за структурою)?</w:t>
+      </w:r>
+    </w:p>
+    <w:p>
+      <w:pPr>
+        <w:pStyle w:val="a3"/>
+        <w:numPr>
+          <w:ilvl w:val="0"/>
+          <w:numId w:val="1"/>
+        </w:numPr>
+        <w:rPr>
+          <w:lang w:val="uk-UA"/>
+        </w:rPr>
+      </w:pPr>
+      <w:r>
+        <w:rPr>
+          <w:lang w:val="uk-UA"/>
+        </w:rPr>
+        <w:t>Клас?</w:t>
+      </w:r>
+    </w:p>
+    <w:p>
+      <w:pPr>
+        <w:pStyle w:val="a3"/>
+        <w:numPr>
+          <w:ilvl w:val="0"/>
+          <w:numId w:val="1"/>
+        </w:numPr>
+        <w:rPr>
+          <w:lang w:val="uk-UA"/>
+        </w:rPr>
+      </w:pPr>
+      <w:r>
+        <w:rPr>
+          <w:lang w:val="uk-UA"/>
+        </w:rPr>
+        <w:t>Об’єкт – екземпляр … ?</w:t>
+      </w:r>
+    </w:p>
+    <w:p>
+      <w:pPr>
+        <w:pStyle w:val="a3"/>
+        <w:numPr>
+          <w:ilvl w:val="0"/>
+          <w:numId w:val="1"/>
+        </w:numPr>
+        <w:rPr>
+          <w:lang w:val="uk-UA"/>
+        </w:rPr>
+      </w:pPr>
+      <w:r>
+        <w:rPr>
+          <w:lang w:val="uk-UA"/>
+        </w:rPr>
+        <w:t>Інкапсуляція?</w:t>
+      </w:r>
+    </w:p>
+    <w:p>
+      <w:pPr>
+        <w:pStyle w:val="a3"/>
+        <w:numPr>
+          <w:ilvl w:val="0"/>
+          <w:numId w:val="1"/>
+        </w:numPr>
+        <w:rPr>
+          <w:lang w:val="uk-UA"/>
+        </w:rPr>
+      </w:pPr>
+      <w:r>
+        <w:rPr>
+          <w:lang w:val="uk-UA"/>
+        </w:rPr>
+        <w:t>Протокол класу?</w:t>
+      </w:r>
+    </w:p>
+    <w:p>
+      <w:pPr>
+        <w:pStyle w:val="a3"/>
+        <w:numPr>
+          <w:ilvl w:val="0"/>
+          <w:numId w:val="1"/>
+        </w:numPr>
+        <w:rPr>
+          <w:lang w:val="uk-UA"/>
+        </w:rPr>
+      </w:pPr>
+      <w:r>
+        <w:rPr>
+          <w:lang w:val="uk-UA"/>
+        </w:rPr>
+        <w:t>Наслідування?</w:t>
+      </w:r>
+    </w:p>
+    <w:p>
+      <w:pPr>
+        <w:pStyle w:val="a3"/>
+        <w:numPr>
+          <w:ilvl w:val="0"/>
+          <w:numId w:val="1"/>
+        </w:numPr>
+        <w:rPr>
+          <w:lang w:val="uk-UA"/>
+        </w:rPr>
+      </w:pPr>
+      <w:r>
+        <w:rPr>
+          <w:lang w:val="uk-UA"/>
+        </w:rPr>
+        <w:t>Види ієрархій?</w:t>
+      </w:r>
+    </w:p>
+    <w:p>
+      <w:pPr>
+        <w:pStyle w:val="a3"/>
+        <w:numPr>
+          <w:ilvl w:val="0"/>
+          <w:numId w:val="1"/>
+        </w:numPr>
+        <w:rPr>
+          <w:lang w:val="uk-UA"/>
+        </w:rPr>
+      </w:pPr>
+      <w:r>
+        <w:rPr>
+          <w:lang w:val="uk-UA"/>
+        </w:rPr>
+        <w:t>Види успадкування?</w:t>
+      </w:r>
+    </w:p>
+    <w:p>
+      <w:pPr>
+        <w:pStyle w:val="a3"/>
+        <w:numPr>
+          <w:ilvl w:val="0"/>
+          <w:numId w:val="1"/>
+        </w:numPr>
+        <w:rPr>
+          <w:lang w:val="uk-UA"/>
+        </w:rPr>
+      </w:pPr>
+      <w:r>
+        <w:rPr>
+          <w:lang w:val="uk-UA"/>
+        </w:rPr>
+        <w:t>Абстрактний клас?</w:t>
+      </w:r>
+    </w:p>
+    <w:p>
+      <w:pPr>
+        <w:pStyle w:val="a3"/>
+        <w:numPr>
+          <w:ilvl w:val="0"/>
+          <w:numId w:val="1"/>
+        </w:numPr>
+        <w:rPr>
+          <w:lang w:val="uk-UA"/>
+        </w:rPr>
+      </w:pPr>
+      <w:r>
+        <w:rPr>
+          <w:lang w:val="uk-UA"/>
+        </w:rPr>
+        <w:t>Поліморфізм?</w:t>
+      </w:r>
+    </w:p>
+    <w:p>
+      <w:pPr>
+        <w:pStyle w:val="a3"/>
+        <w:numPr>
+          <w:ilvl w:val="0"/>
+          <w:numId w:val="1"/>
+        </w:numPr>
+        <w:rPr>
+          <w:lang w:val="uk-UA"/>
+        </w:rPr>
+      </w:pPr>
+      <w:r>
+        <w:rPr>
+          <w:lang w:val="uk-UA"/>
+        </w:rPr>
+        <w:t>Як відбувається реалізація поліморфізму?</w:t>
+      </w:r>
+    </w:p>
+    <w:p>
+      <w:pPr>
+        <w:pStyle w:val="a3"/>
+        <w:numPr>
+          <w:ilvl w:val="0"/>
+          <w:numId w:val="1"/>
+        </w:numPr>
+        <w:rPr>
+          <w:lang w:val="uk-UA"/>
+        </w:rPr>
+      </w:pPr>
+      <w:r>
+        <w:rPr>
+          <w:lang w:val="uk-UA"/>
+        </w:rPr>
+        <w:t>Основні принципи ООП (3)?</w:t>
+      </w:r>
+    </w:p>
+    <w:p>
+      <w:pPr>
+        <w:pStyle w:val="a3"/>
+        <w:numPr>
+          <w:ilvl w:val="0"/>
+          <w:numId w:val="1"/>
+        </w:numPr>
+        <w:rPr>
+          <w:lang w:val="uk-UA"/>
+        </w:rPr>
+      </w:pPr>
+      <w:r>
+        <w:rPr>
+          <w:lang w:val="uk-UA"/>
+        </w:rPr>
+        <w:t>Фундаментальні характеристики ООП (6)?</w:t>
+      </w:r>
+    </w:p>
+    <w:p>
+      <w:pPr>
+        <w:pStyle w:val="a3"/>
+        <w:numPr>
+          <w:ilvl w:val="0"/>
+          <w:numId w:val="1"/>
+        </w:numPr>
+        <w:rPr>
+          <w:lang w:val="uk-UA"/>
+        </w:rPr>
+      </w:pPr>
+      <w:r>
+        <w:rPr>
+          <w:lang w:val="uk-UA"/>
+        </w:rPr>
+        <w:t>Етапи створення ООП програм?</w:t>
+      </w:r>
+    </w:p>
+    <w:p>
+      <w:pPr>
+        <w:pStyle w:val="a3"/>
+        <w:numPr>
+          <w:ilvl w:val="0"/>
+          <w:numId w:val="1"/>
+        </w:numPr>
+        <w:rPr>
+          <w:lang w:val="uk-UA"/>
+        </w:rPr>
+      </w:pPr>
+      <w:r>
+        <w:rPr>
+          <w:lang w:val="uk-UA"/>
+        </w:rPr>
+        <w:t>ООА?</w:t>
+      </w:r>
+    </w:p>
+    <w:p>
+      <w:pPr>
+        <w:pStyle w:val="a3"/>
+        <w:numPr>
+          <w:ilvl w:val="0"/>
+          <w:numId w:val="1"/>
+        </w:numPr>
+        <w:rPr>
+          <w:lang w:val="uk-UA"/>
+        </w:rPr>
+      </w:pPr>
+      <w:r>
+        <w:rPr>
+          <w:lang w:val="uk-UA"/>
+        </w:rPr>
+        <w:t>ОО</w:t>
+      </w:r>
+      <w:r>
+        <w:rPr>
+          <w:lang w:val="en-US"/>
+        </w:rPr>
+        <w:t>D?</w:t>
+      </w:r>
+    </w:p>
+    <w:p>
+      <w:pPr>
+        <w:pStyle w:val="a3"/>
+        <w:numPr>
+          <w:ilvl w:val="0"/>
+          <w:numId w:val="1"/>
+        </w:numPr>
+        <w:rPr>
+          <w:lang w:val="uk-UA"/>
+        </w:rPr>
+      </w:pPr>
+      <w:r>
+        <w:rPr>
+          <w:lang w:val="en-US"/>
+        </w:rPr>
+        <w:t>OOP?</w:t>
+      </w:r>
+    </w:p>
+    <w:p>
+      <w:pPr>
+        <w:pStyle w:val="a3"/>
+        <w:rPr>
+          <w:lang w:val="uk-UA"/>
+        </w:rPr>
+      </w:pPr>
+    </w:p>
+    <w:p>
+      <w:pPr>
+        <w:pStyle w:val="a3"/>
+        <w:ind w:left="0"/>
+        <w:rPr>
+          <w:lang w:val="uk-UA"/>
+        </w:rPr>
+      </w:pPr>
+      <w:r>
+        <w:rPr>
+          <w:b/>
+          <w:lang w:val="uk-UA"/>
+        </w:rPr>
+        <w:lastRenderedPageBreak/>
+        <w:t>Лекція_02</w:t>
+      </w:r>
+      <w:r>
+        <w:rPr>
+          <w:lang w:val="uk-UA"/>
+        </w:rPr>
+        <w:t>:</w:t>
+      </w:r>
+    </w:p>
+    <w:p>
+      <w:pPr>
+        <w:pStyle w:val="a3"/>
+        <w:numPr>
+          <w:ilvl w:val="0"/>
+          <w:numId w:val="1"/>
+        </w:numPr>
+        <w:rPr>
+          <w:lang w:val="uk-UA"/>
+        </w:rPr>
+      </w:pPr>
+      <w:r>
+        <w:rPr>
+          <w:lang w:val="uk-UA"/>
+        </w:rPr>
+        <w:t>Атрибути?</w:t>
+      </w:r>
+    </w:p>
+    <w:p>
+      <w:pPr>
+        <w:pStyle w:val="a3"/>
+        <w:numPr>
+          <w:ilvl w:val="0"/>
+          <w:numId w:val="1"/>
+        </w:numPr>
+        <w:rPr>
+          <w:lang w:val="uk-UA"/>
+        </w:rPr>
+      </w:pPr>
+      <w:r>
+        <w:rPr>
+          <w:lang w:val="uk-UA"/>
+        </w:rPr>
+        <w:t>Методи?</w:t>
+      </w:r>
+    </w:p>
+    <w:p>
+      <w:pPr>
+        <w:pStyle w:val="a3"/>
+        <w:numPr>
+          <w:ilvl w:val="0"/>
+          <w:numId w:val="1"/>
+        </w:numPr>
+        <w:rPr>
+          <w:lang w:val="uk-UA"/>
+        </w:rPr>
+      </w:pPr>
+      <w:r>
+        <w:rPr>
+          <w:lang w:val="uk-UA"/>
+        </w:rPr>
+        <w:t>РБНФ класу?</w:t>
+      </w:r>
+    </w:p>
+    <w:p>
+      <w:pPr>
+        <w:pStyle w:val="a3"/>
+        <w:numPr>
+          <w:ilvl w:val="0"/>
+          <w:numId w:val="1"/>
+        </w:numPr>
+        <w:rPr>
+          <w:lang w:val="uk-UA"/>
+        </w:rPr>
+      </w:pPr>
+      <w:r>
+        <w:rPr>
+          <w:lang w:val="uk-UA"/>
+        </w:rPr>
+        <w:t>Чим є ідентифікатори елементів класу по відношенню до класу?</w:t>
+      </w:r>
+    </w:p>
+    <w:p>
+      <w:pPr>
+        <w:pStyle w:val="a3"/>
+        <w:numPr>
+          <w:ilvl w:val="0"/>
+          <w:numId w:val="1"/>
+        </w:numPr>
+        <w:rPr>
+          <w:lang w:val="uk-UA"/>
+        </w:rPr>
+      </w:pPr>
+      <w:r>
+        <w:rPr>
+          <w:lang w:val="uk-UA"/>
+        </w:rPr>
+        <w:t>Чим можна ініціалізувати поля класу під час його створення?</w:t>
+      </w:r>
+    </w:p>
+    <w:p>
+      <w:pPr>
+        <w:pStyle w:val="a3"/>
+        <w:numPr>
+          <w:ilvl w:val="0"/>
+          <w:numId w:val="1"/>
+        </w:numPr>
+        <w:rPr>
+          <w:lang w:val="uk-UA"/>
+        </w:rPr>
+      </w:pPr>
+      <w:r>
+        <w:rPr>
+          <w:lang w:val="uk-UA"/>
+        </w:rPr>
+        <w:t>Специфікатори доступу? Які вони є?</w:t>
+      </w:r>
+    </w:p>
+    <w:p>
+      <w:pPr>
+        <w:pStyle w:val="a3"/>
+        <w:numPr>
+          <w:ilvl w:val="0"/>
+          <w:numId w:val="1"/>
+        </w:numPr>
+        <w:rPr>
+          <w:lang w:val="uk-UA"/>
+        </w:rPr>
+      </w:pPr>
+      <w:r>
+        <w:rPr>
+          <w:lang w:val="uk-UA"/>
+        </w:rPr>
+        <w:t>Якими є функції, що описані в тілі класу?</w:t>
+      </w:r>
+    </w:p>
+    <w:p>
+      <w:pPr>
+        <w:pStyle w:val="a3"/>
+        <w:numPr>
+          <w:ilvl w:val="0"/>
+          <w:numId w:val="1"/>
+        </w:numPr>
+        <w:rPr>
+          <w:lang w:val="uk-UA"/>
+        </w:rPr>
+      </w:pPr>
+      <w:r>
+        <w:rPr>
+          <w:lang w:val="uk-UA"/>
+        </w:rPr>
+        <w:t>Конструктор?</w:t>
+      </w:r>
+    </w:p>
+    <w:p>
+      <w:pPr>
+        <w:pStyle w:val="a3"/>
+        <w:numPr>
+          <w:ilvl w:val="0"/>
+          <w:numId w:val="1"/>
+        </w:numPr>
+        <w:rPr>
+          <w:lang w:val="uk-UA"/>
+        </w:rPr>
+      </w:pPr>
+      <w:r>
+        <w:rPr>
+          <w:lang w:val="uk-UA"/>
+        </w:rPr>
+        <w:t>Ініціалізація полів об’єкту без конструктора ініціалізації.</w:t>
+      </w:r>
+    </w:p>
+    <w:p>
+      <w:pPr>
+        <w:pStyle w:val="a3"/>
+        <w:numPr>
+          <w:ilvl w:val="0"/>
+          <w:numId w:val="1"/>
+        </w:numPr>
+        <w:rPr>
+          <w:lang w:val="uk-UA"/>
+        </w:rPr>
+      </w:pPr>
+      <w:r>
+        <w:rPr>
+          <w:lang w:val="uk-UA"/>
+        </w:rPr>
+        <w:t>Доступ до членів класу(2)?</w:t>
+      </w:r>
+    </w:p>
+    <w:p>
+      <w:pPr>
+        <w:pStyle w:val="a3"/>
+        <w:numPr>
+          <w:ilvl w:val="0"/>
+          <w:numId w:val="1"/>
+        </w:numPr>
+        <w:rPr>
+          <w:lang w:val="uk-UA"/>
+        </w:rPr>
+      </w:pPr>
+      <w:r>
+        <w:rPr>
+          <w:lang w:val="uk-UA"/>
+        </w:rPr>
+        <w:t>Властивості конструктора?</w:t>
+      </w:r>
+    </w:p>
+    <w:p>
+      <w:pPr>
+        <w:pStyle w:val="a3"/>
+        <w:numPr>
+          <w:ilvl w:val="0"/>
+          <w:numId w:val="1"/>
+        </w:numPr>
+        <w:rPr>
+          <w:lang w:val="uk-UA"/>
+        </w:rPr>
+      </w:pPr>
+      <w:r>
+        <w:rPr>
+          <w:lang w:val="uk-UA"/>
+        </w:rPr>
+        <w:t>Властивості деструктора?</w:t>
+      </w:r>
+    </w:p>
+    <w:p>
+      <w:pPr>
+        <w:pStyle w:val="a3"/>
+        <w:numPr>
+          <w:ilvl w:val="0"/>
+          <w:numId w:val="1"/>
+        </w:numPr>
+        <w:rPr>
+          <w:lang w:val="uk-UA"/>
+        </w:rPr>
+      </w:pPr>
+      <w:r>
+        <w:rPr>
+          <w:lang w:val="uk-UA"/>
+        </w:rPr>
+        <w:t>Коли необхідно використовувати конструктори?</w:t>
+      </w:r>
+    </w:p>
+    <w:p>
+      <w:pPr>
+        <w:pStyle w:val="a3"/>
+        <w:numPr>
+          <w:ilvl w:val="0"/>
+          <w:numId w:val="1"/>
+        </w:numPr>
+        <w:rPr>
+          <w:lang w:val="uk-UA"/>
+        </w:rPr>
+      </w:pPr>
+      <w:r>
+        <w:rPr>
+          <w:lang w:val="uk-UA"/>
+        </w:rPr>
+        <w:t>Правила виклику конструкторів та деструкторів?</w:t>
+      </w:r>
+    </w:p>
+    <w:p>
+      <w:pPr>
+        <w:pStyle w:val="a3"/>
+        <w:numPr>
+          <w:ilvl w:val="0"/>
+          <w:numId w:val="1"/>
+        </w:numPr>
+        <w:rPr>
+          <w:lang w:val="uk-UA"/>
+        </w:rPr>
+      </w:pPr>
+      <w:r>
+        <w:rPr>
+          <w:lang w:val="uk-UA"/>
+        </w:rPr>
+        <w:t>Порядок виклику конструкторів?</w:t>
+      </w:r>
+    </w:p>
+    <w:p>
+      <w:pPr>
+        <w:pStyle w:val="a3"/>
+        <w:numPr>
+          <w:ilvl w:val="0"/>
+          <w:numId w:val="1"/>
+        </w:numPr>
+        <w:rPr>
+          <w:lang w:val="uk-UA"/>
+        </w:rPr>
+      </w:pPr>
+      <w:r>
+        <w:rPr>
+          <w:lang w:val="uk-UA"/>
+        </w:rPr>
+        <w:t>Порядок виклику деструкторів?</w:t>
       </w:r>
     </w:p>
     <w:p>
@@ -2151,7 +2848,7 @@
 </file>
 
 <file path=customXml/itemProps1.xml><?xml version="1.0" encoding="utf-8"?>
-<ds:datastoreItem xmlns:ds="http://schemas.openxmlformats.org/officeDocument/2006/customXml" ds:itemID="{4F34DB6B-B288-46E1-BCDC-C5FD333AFF6C}">
+<ds:datastoreItem xmlns:ds="http://schemas.openxmlformats.org/officeDocument/2006/customXml" ds:itemID="{6882B33C-38BD-47A5-AC5A-826A726CA8E7}">
   <ds:schemaRefs>
     <ds:schemaRef ds:uri="http://schemas.openxmlformats.org/officeDocument/2006/bibliography"/>
   </ds:schemaRefs>

--- a/Object Oriented Programming/Tеорія/ООП питання.docx
+++ b/Object Oriented Programming/Tеорія/ООП питання.docx
@@ -21,20 +21,28 @@
         </w:rPr>
         <w:t xml:space="preserve"> (лекції Мухи):</w:t>
       </w:r>
-    </w:p>
-    <w:p>
-      <w:pPr>
-        <w:pStyle w:val="a3"/>
-        <w:numPr>
-          <w:ilvl w:val="0"/>
-          <w:numId w:val="1"/>
-        </w:numPr>
-        <w:rPr>
-          <w:lang w:val="uk-UA"/>
-        </w:rPr>
-      </w:pPr>
-      <w:r>
-        <w:rPr>
+      <w:r>
+        <w:rPr>
+          <w:lang w:val="uk-UA"/>
+        </w:rPr>
+        <w:t xml:space="preserve"> 22/28</w:t>
+      </w:r>
+    </w:p>
+    <w:p>
+      <w:pPr>
+        <w:pStyle w:val="a3"/>
+        <w:numPr>
+          <w:ilvl w:val="0"/>
+          <w:numId w:val="1"/>
+        </w:numPr>
+        <w:rPr>
+          <w:highlight w:val="red"/>
+          <w:lang w:val="uk-UA"/>
+        </w:rPr>
+      </w:pPr>
+      <w:r>
+        <w:rPr>
+          <w:highlight w:val="red"/>
           <w:lang w:val="uk-UA"/>
         </w:rPr>
         <w:t>Що таке процес читання? запису?</w:t>
@@ -48,11 +56,13 @@
           <w:numId w:val="1"/>
         </w:numPr>
         <w:rPr>
-          <w:lang w:val="uk-UA"/>
-        </w:rPr>
-      </w:pPr>
-      <w:r>
-        <w:rPr>
+          <w:highlight w:val="green"/>
+          <w:lang w:val="uk-UA"/>
+        </w:rPr>
+      </w:pPr>
+      <w:r>
+        <w:rPr>
+          <w:highlight w:val="green"/>
           <w:lang w:val="uk-UA"/>
         </w:rPr>
         <w:t>Що таке потік?</w:t>
@@ -66,11 +76,13 @@
           <w:numId w:val="1"/>
         </w:numPr>
         <w:rPr>
-          <w:lang w:val="uk-UA"/>
-        </w:rPr>
-      </w:pPr>
-      <w:r>
-        <w:rPr>
+          <w:highlight w:val="green"/>
+          <w:lang w:val="uk-UA"/>
+        </w:rPr>
+      </w:pPr>
+      <w:r>
+        <w:rPr>
+          <w:highlight w:val="green"/>
           <w:lang w:val="uk-UA"/>
         </w:rPr>
         <w:t>Що таке буфер? Для чого він слугує?</w:t>
@@ -84,11 +96,13 @@
           <w:numId w:val="1"/>
         </w:numPr>
         <w:rPr>
-          <w:lang w:val="uk-UA"/>
-        </w:rPr>
-      </w:pPr>
-      <w:r>
-        <w:rPr>
+          <w:highlight w:val="green"/>
+          <w:lang w:val="uk-UA"/>
+        </w:rPr>
+      </w:pPr>
+      <w:r>
+        <w:rPr>
+          <w:highlight w:val="green"/>
           <w:lang w:val="uk-UA"/>
         </w:rPr>
         <w:t>У яких форматах відбувається обмін інформації в потоках? В чому вони різняться?</w:t>
@@ -102,11 +116,13 @@
           <w:numId w:val="1"/>
         </w:numPr>
         <w:rPr>
-          <w:lang w:val="uk-UA"/>
-        </w:rPr>
-      </w:pPr>
-      <w:r>
-        <w:rPr>
+          <w:highlight w:val="green"/>
+          <w:lang w:val="uk-UA"/>
+        </w:rPr>
+      </w:pPr>
+      <w:r>
+        <w:rPr>
+          <w:highlight w:val="green"/>
           <w:lang w:val="uk-UA"/>
         </w:rPr>
         <w:t>Що таке текстовий потік? Його особливості.</w:t>
@@ -120,11 +136,13 @@
           <w:numId w:val="1"/>
         </w:numPr>
         <w:rPr>
-          <w:lang w:val="uk-UA"/>
-        </w:rPr>
-      </w:pPr>
-      <w:r>
-        <w:rPr>
+          <w:highlight w:val="green"/>
+          <w:lang w:val="uk-UA"/>
+        </w:rPr>
+      </w:pPr>
+      <w:r>
+        <w:rPr>
+          <w:highlight w:val="green"/>
           <w:lang w:val="uk-UA"/>
         </w:rPr>
         <w:t>Що таке бінарний потік? Його особливості.</w:t>
@@ -138,46 +156,61 @@
           <w:numId w:val="1"/>
         </w:numPr>
         <w:rPr>
-          <w:lang w:val="uk-UA"/>
-        </w:rPr>
-      </w:pPr>
-      <w:r>
-        <w:rPr>
+          <w:highlight w:val="green"/>
+          <w:lang w:val="uk-UA"/>
+        </w:rPr>
+      </w:pPr>
+      <w:r>
+        <w:rPr>
+          <w:highlight w:val="green"/>
           <w:lang w:val="uk-UA"/>
         </w:rPr>
         <w:t xml:space="preserve">Що таке стандартні потоки? Приклади стандартних потік в </w:t>
       </w:r>
       <w:r>
         <w:rPr>
+          <w:highlight w:val="green"/>
           <w:lang w:val="en-US"/>
         </w:rPr>
         <w:t>ANSI</w:t>
       </w:r>
       <w:r>
+        <w:rPr>
+          <w:highlight w:val="green"/>
+        </w:rPr>
         <w:t xml:space="preserve"> </w:t>
       </w:r>
       <w:r>
         <w:rPr>
+          <w:highlight w:val="green"/>
           <w:lang w:val="en-US"/>
         </w:rPr>
         <w:t>C</w:t>
       </w:r>
       <w:r>
+        <w:rPr>
+          <w:highlight w:val="green"/>
+        </w:rPr>
         <w:t xml:space="preserve"> </w:t>
       </w:r>
       <w:r>
         <w:rPr>
+          <w:highlight w:val="green"/>
           <w:lang w:val="uk-UA"/>
         </w:rPr>
         <w:t xml:space="preserve">та </w:t>
       </w:r>
       <w:r>
         <w:rPr>
+          <w:highlight w:val="green"/>
           <w:lang w:val="en-US"/>
         </w:rPr>
         <w:t>C</w:t>
       </w:r>
       <w:r>
+        <w:rPr>
+          <w:highlight w:val="green"/>
+        </w:rPr>
         <w:t>++?</w:t>
       </w:r>
     </w:p>
@@ -189,20 +222,26 @@
           <w:numId w:val="1"/>
         </w:numPr>
         <w:rPr>
-          <w:lang w:val="uk-UA"/>
-        </w:rPr>
-      </w:pPr>
-      <w:r>
+          <w:highlight w:val="red"/>
+          <w:lang w:val="uk-UA"/>
+        </w:rPr>
+      </w:pPr>
+      <w:r>
+        <w:rPr>
+          <w:highlight w:val="red"/>
+        </w:rPr>
         <w:t>Особливост</w:t>
       </w:r>
       <w:r>
         <w:rPr>
+          <w:highlight w:val="red"/>
           <w:lang w:val="uk-UA"/>
         </w:rPr>
         <w:t>і с</w:t>
       </w:r>
       <w:r>
         <w:rPr>
+          <w:highlight w:val="red"/>
           <w:lang w:val="en-US"/>
         </w:rPr>
         <w:t>err, clog?</w:t>
@@ -216,14 +255,19 @@
           <w:numId w:val="1"/>
         </w:numPr>
         <w:rPr>
-          <w:lang w:val="uk-UA"/>
-        </w:rPr>
-      </w:pPr>
-      <w:r>
+          <w:highlight w:val="green"/>
+          <w:lang w:val="uk-UA"/>
+        </w:rPr>
+      </w:pPr>
+      <w:r>
+        <w:rPr>
+          <w:highlight w:val="green"/>
+        </w:rPr>
         <w:t>Файловий вв</w:t>
       </w:r>
       <w:r>
         <w:rPr>
+          <w:highlight w:val="green"/>
           <w:lang w:val="uk-UA"/>
         </w:rPr>
         <w:t>ід/вивід в С++ (бібліотеки, класи) ?</w:t>
@@ -237,29 +281,61 @@
           <w:numId w:val="1"/>
         </w:numPr>
         <w:rPr>
-          <w:lang w:val="uk-UA"/>
-        </w:rPr>
-      </w:pPr>
-      <w:r>
-        <w:rPr>
-          <w:lang w:val="uk-UA"/>
-        </w:rPr>
-        <w:t>Класифікація потів інформації?</w:t>
-      </w:r>
-    </w:p>
-    <w:p>
-      <w:pPr>
-        <w:pStyle w:val="a3"/>
-        <w:numPr>
-          <w:ilvl w:val="0"/>
-          <w:numId w:val="1"/>
-        </w:numPr>
-        <w:rPr>
-          <w:lang w:val="uk-UA"/>
-        </w:rPr>
-      </w:pPr>
-      <w:r>
-        <w:rPr>
+          <w:highlight w:val="green"/>
+          <w:lang w:val="uk-UA"/>
+        </w:rPr>
+      </w:pPr>
+      <w:r>
+        <w:rPr>
+          <w:highlight w:val="green"/>
+          <w:lang w:val="uk-UA"/>
+        </w:rPr>
+        <w:t>Класифікація пот</w:t>
+      </w:r>
+      <w:r>
+        <w:rPr>
+          <w:highlight w:val="green"/>
+          <w:lang w:val="uk-UA"/>
+        </w:rPr>
+        <w:t>ок</w:t>
+      </w:r>
+      <w:r>
+        <w:rPr>
+          <w:highlight w:val="green"/>
+          <w:lang w:val="uk-UA"/>
+        </w:rPr>
+        <w:t>ів інформації</w:t>
+      </w:r>
+      <w:r>
+        <w:rPr>
+          <w:highlight w:val="green"/>
+          <w:lang w:val="uk-UA"/>
+        </w:rPr>
+        <w:t xml:space="preserve"> (за напрямком обміну інформації)</w:t>
+      </w:r>
+      <w:r>
+        <w:rPr>
+          <w:highlight w:val="green"/>
+          <w:lang w:val="uk-UA"/>
+        </w:rPr>
+        <w:t>?</w:t>
+      </w:r>
+    </w:p>
+    <w:p>
+      <w:pPr>
+        <w:pStyle w:val="a3"/>
+        <w:numPr>
+          <w:ilvl w:val="0"/>
+          <w:numId w:val="1"/>
+        </w:numPr>
+        <w:rPr>
+          <w:highlight w:val="green"/>
+          <w:lang w:val="uk-UA"/>
+        </w:rPr>
+      </w:pPr>
+      <w:r>
+        <w:rPr>
+          <w:highlight w:val="green"/>
           <w:lang w:val="uk-UA"/>
         </w:rPr>
         <w:t>Коли відбувається відкриття файла?</w:t>
@@ -273,11 +349,13 @@
           <w:numId w:val="1"/>
         </w:numPr>
         <w:rPr>
-          <w:lang w:val="uk-UA"/>
-        </w:rPr>
-      </w:pPr>
-      <w:r>
-        <w:rPr>
+          <w:highlight w:val="red"/>
+          <w:lang w:val="uk-UA"/>
+        </w:rPr>
+      </w:pPr>
+      <w:r>
+        <w:rPr>
+          <w:highlight w:val="red"/>
           <w:lang w:val="uk-UA"/>
         </w:rPr>
         <w:t>Основні режими відкриття файлу в С++?</w:t>
@@ -291,11 +369,13 @@
           <w:numId w:val="1"/>
         </w:numPr>
         <w:rPr>
-          <w:lang w:val="uk-UA"/>
-        </w:rPr>
-      </w:pPr>
-      <w:r>
-        <w:rPr>
+          <w:highlight w:val="green"/>
+          <w:lang w:val="uk-UA"/>
+        </w:rPr>
+      </w:pPr>
+      <w:r>
+        <w:rPr>
+          <w:highlight w:val="green"/>
           <w:lang w:val="uk-UA"/>
         </w:rPr>
         <w:t>Чи можна комбінувати прапори відкриття файлу?</w:t>
@@ -309,17 +389,20 @@
           <w:numId w:val="1"/>
         </w:numPr>
         <w:rPr>
-          <w:lang w:val="uk-UA"/>
-        </w:rPr>
-      </w:pPr>
-      <w:r>
-        <w:rPr>
+          <w:highlight w:val="red"/>
+          <w:lang w:val="uk-UA"/>
+        </w:rPr>
+      </w:pPr>
+      <w:r>
+        <w:rPr>
+          <w:highlight w:val="red"/>
           <w:lang w:val="uk-UA"/>
         </w:rPr>
         <w:t xml:space="preserve">Параметри </w:t>
       </w:r>
       <w:r>
         <w:rPr>
+          <w:highlight w:val="red"/>
           <w:lang w:val="en-US"/>
         </w:rPr>
         <w:t>access?</w:t>
@@ -333,40 +416,460 @@
           <w:numId w:val="1"/>
         </w:numPr>
         <w:rPr>
-          <w:lang w:val="uk-UA"/>
-        </w:rPr>
-      </w:pPr>
-      <w:r>
+          <w:highlight w:val="green"/>
+          <w:lang w:val="uk-UA"/>
+        </w:rPr>
+      </w:pPr>
+      <w:r>
+        <w:rPr>
+          <w:highlight w:val="green"/>
+        </w:rPr>
         <w:t>Значення</w:t>
       </w:r>
       <w:r>
         <w:rPr>
+          <w:highlight w:val="green"/>
           <w:lang w:val="en-US"/>
         </w:rPr>
+        <w:t xml:space="preserve"> ofsteram, instream, fstream </w:t>
+      </w:r>
+      <w:r>
+        <w:rPr>
+          <w:highlight w:val="green"/>
+        </w:rPr>
+        <w:t>за</w:t>
+      </w:r>
+      <w:r>
+        <w:rPr>
+          <w:highlight w:val="green"/>
+          <w:lang w:val="en-US"/>
+        </w:rPr>
         <w:t xml:space="preserve"> </w:t>
       </w:r>
       <w:r>
         <w:rPr>
+          <w:highlight w:val="green"/>
+        </w:rPr>
+        <w:t>замовчуванням</w:t>
+      </w:r>
+      <w:r>
+        <w:rPr>
+          <w:highlight w:val="green"/>
           <w:lang w:val="en-US"/>
         </w:rPr>
-        <w:t xml:space="preserve">ofsteram, instream, fstream </w:t>
-      </w:r>
-      <w:r>
-        <w:t>за</w:t>
-      </w:r>
-      <w:r>
-        <w:rPr>
+        <w:t>?</w:t>
+      </w:r>
+    </w:p>
+    <w:p>
+      <w:pPr>
+        <w:pStyle w:val="a3"/>
+        <w:numPr>
+          <w:ilvl w:val="0"/>
+          <w:numId w:val="1"/>
+        </w:numPr>
+        <w:rPr>
+          <w:highlight w:val="green"/>
+          <w:lang w:val="uk-UA"/>
+        </w:rPr>
+      </w:pPr>
+      <w:r>
+        <w:rPr>
+          <w:highlight w:val="green"/>
+          <w:lang w:val="uk-UA"/>
+        </w:rPr>
+        <w:t>Як перевірити що файл відкритий?</w:t>
+      </w:r>
+    </w:p>
+    <w:p>
+      <w:pPr>
+        <w:pStyle w:val="a3"/>
+        <w:numPr>
+          <w:ilvl w:val="0"/>
+          <w:numId w:val="1"/>
+        </w:numPr>
+        <w:rPr>
+          <w:highlight w:val="green"/>
+          <w:lang w:val="uk-UA"/>
+        </w:rPr>
+      </w:pPr>
+      <w:r>
+        <w:rPr>
+          <w:highlight w:val="green"/>
+          <w:lang w:val="uk-UA"/>
+        </w:rPr>
+        <w:t>Як визначити кінець файлу?</w:t>
+      </w:r>
+    </w:p>
+    <w:p>
+      <w:pPr>
+        <w:pStyle w:val="a3"/>
+        <w:numPr>
+          <w:ilvl w:val="0"/>
+          <w:numId w:val="1"/>
+        </w:numPr>
+        <w:rPr>
+          <w:highlight w:val="green"/>
+          <w:lang w:val="uk-UA"/>
+        </w:rPr>
+      </w:pPr>
+      <w:r>
+        <w:rPr>
+          <w:highlight w:val="green"/>
+          <w:lang w:val="uk-UA"/>
+        </w:rPr>
+        <w:t>Як закрити файл?</w:t>
+      </w:r>
+    </w:p>
+    <w:p>
+      <w:pPr>
+        <w:pStyle w:val="a3"/>
+        <w:numPr>
+          <w:ilvl w:val="0"/>
+          <w:numId w:val="1"/>
+        </w:numPr>
+        <w:rPr>
+          <w:highlight w:val="green"/>
+          <w:lang w:val="uk-UA"/>
+        </w:rPr>
+      </w:pPr>
+      <w:r>
+        <w:rPr>
+          <w:highlight w:val="green"/>
+          <w:lang w:val="uk-UA"/>
+        </w:rPr>
+        <w:t>Як відкрити текстовий файл? Бінарний?</w:t>
+      </w:r>
+    </w:p>
+    <w:p>
+      <w:pPr>
+        <w:pStyle w:val="a3"/>
+        <w:numPr>
+          <w:ilvl w:val="0"/>
+          <w:numId w:val="1"/>
+        </w:numPr>
+        <w:rPr>
+          <w:highlight w:val="green"/>
+          <w:lang w:val="uk-UA"/>
+        </w:rPr>
+      </w:pPr>
+      <w:r>
+        <w:rPr>
+          <w:highlight w:val="green"/>
+          <w:lang w:val="uk-UA"/>
+        </w:rPr>
+        <w:t>Зчитування строки з файла?</w:t>
+      </w:r>
+    </w:p>
+    <w:p>
+      <w:pPr>
+        <w:pStyle w:val="a3"/>
+        <w:numPr>
+          <w:ilvl w:val="0"/>
+          <w:numId w:val="1"/>
+        </w:numPr>
+        <w:rPr>
+          <w:highlight w:val="green"/>
+          <w:lang w:val="uk-UA"/>
+        </w:rPr>
+      </w:pPr>
+      <w:r>
+        <w:rPr>
+          <w:highlight w:val="green"/>
+          <w:lang w:val="uk-UA"/>
+        </w:rPr>
+        <w:t>Форматування в потоках?</w:t>
+      </w:r>
+    </w:p>
+    <w:p>
+      <w:pPr>
+        <w:pStyle w:val="a3"/>
+        <w:numPr>
+          <w:ilvl w:val="0"/>
+          <w:numId w:val="1"/>
+        </w:numPr>
+        <w:rPr>
+          <w:highlight w:val="green"/>
+          <w:lang w:val="uk-UA"/>
+        </w:rPr>
+      </w:pPr>
+      <w:r>
+        <w:rPr>
+          <w:highlight w:val="green"/>
+          <w:lang w:val="uk-UA"/>
+        </w:rPr>
+        <w:t>Робота з бінарними файлами?</w:t>
+      </w:r>
+    </w:p>
+    <w:p>
+      <w:pPr>
+        <w:pStyle w:val="a3"/>
+        <w:numPr>
+          <w:ilvl w:val="0"/>
+          <w:numId w:val="1"/>
+        </w:numPr>
+        <w:rPr>
+          <w:highlight w:val="red"/>
+          <w:lang w:val="uk-UA"/>
+        </w:rPr>
+      </w:pPr>
+      <w:r>
+        <w:rPr>
+          <w:highlight w:val="red"/>
+          <w:lang w:val="uk-UA"/>
+        </w:rPr>
+        <w:t>Як визначити кількість успішно записаних символів в потоках С++?</w:t>
+      </w:r>
+    </w:p>
+    <w:p>
+      <w:pPr>
+        <w:pStyle w:val="a3"/>
+        <w:numPr>
+          <w:ilvl w:val="0"/>
+          <w:numId w:val="1"/>
+        </w:numPr>
+        <w:rPr>
+          <w:highlight w:val="red"/>
+          <w:lang w:val="uk-UA"/>
+        </w:rPr>
+      </w:pPr>
+      <w:r>
+        <w:rPr>
+          <w:highlight w:val="red"/>
+          <w:lang w:val="uk-UA"/>
+        </w:rPr>
+        <w:t xml:space="preserve">Що відбувається при досягнені кінця файлу? </w:t>
+      </w:r>
+    </w:p>
+    <w:p>
+      <w:pPr>
+        <w:pStyle w:val="a3"/>
+        <w:numPr>
+          <w:ilvl w:val="0"/>
+          <w:numId w:val="1"/>
+        </w:numPr>
+        <w:rPr>
+          <w:highlight w:val="green"/>
+          <w:lang w:val="uk-UA"/>
+        </w:rPr>
+      </w:pPr>
+      <w:r>
+        <w:rPr>
+          <w:highlight w:val="green"/>
+          <w:lang w:val="uk-UA"/>
+        </w:rPr>
+        <w:t xml:space="preserve">Чи можна використовувати </w:t>
+      </w:r>
+      <w:r>
+        <w:rPr>
+          <w:highlight w:val="green"/>
           <w:lang w:val="en-US"/>
         </w:rPr>
-        <w:t xml:space="preserve"> </w:t>
-      </w:r>
-      <w:r>
-        <w:t>замовчуванням</w:t>
-      </w:r>
-      <w:r>
-        <w:rPr>
+        <w:t>get</w:t>
+      </w:r>
+      <w:r>
+        <w:rPr>
+          <w:highlight w:val="green"/>
+        </w:rPr>
+        <w:t xml:space="preserve">, </w:t>
+      </w:r>
+      <w:r>
+        <w:rPr>
+          <w:highlight w:val="green"/>
           <w:lang w:val="en-US"/>
         </w:rPr>
+        <w:t>put</w:t>
+      </w:r>
+      <w:r>
+        <w:rPr>
+          <w:highlight w:val="green"/>
+        </w:rPr>
+        <w:t xml:space="preserve"> для </w:t>
+      </w:r>
+      <w:r>
+        <w:rPr>
+          <w:highlight w:val="green"/>
+          <w:lang w:val="uk-UA"/>
+        </w:rPr>
+        <w:t>бінарного введення/виведення?</w:t>
+      </w:r>
+    </w:p>
+    <w:p>
+      <w:pPr>
+        <w:pStyle w:val="a3"/>
+        <w:numPr>
+          <w:ilvl w:val="0"/>
+          <w:numId w:val="1"/>
+        </w:numPr>
+        <w:rPr>
+          <w:highlight w:val="green"/>
+          <w:lang w:val="uk-UA"/>
+        </w:rPr>
+      </w:pPr>
+      <w:r>
+        <w:rPr>
+          <w:highlight w:val="green"/>
+          <w:lang w:val="uk-UA"/>
+        </w:rPr>
+        <w:t>Як організувати випадковий доступ до файлу?</w:t>
+      </w:r>
+    </w:p>
+    <w:p>
+      <w:pPr>
+        <w:pStyle w:val="a3"/>
+        <w:numPr>
+          <w:ilvl w:val="0"/>
+          <w:numId w:val="1"/>
+        </w:numPr>
+        <w:rPr>
+          <w:highlight w:val="green"/>
+          <w:lang w:val="uk-UA"/>
+        </w:rPr>
+      </w:pPr>
+      <w:r>
+        <w:rPr>
+          <w:highlight w:val="green"/>
+          <w:lang w:val="uk-UA"/>
+        </w:rPr>
+        <w:t>Які бувають види напрямків в функція довільного доступу?</w:t>
+      </w:r>
+    </w:p>
+    <w:p>
+      <w:pPr>
+        <w:pStyle w:val="a3"/>
+        <w:numPr>
+          <w:ilvl w:val="0"/>
+          <w:numId w:val="1"/>
+        </w:numPr>
+        <w:rPr>
+          <w:highlight w:val="green"/>
+          <w:lang w:val="uk-UA"/>
+        </w:rPr>
+      </w:pPr>
+      <w:r>
+        <w:rPr>
+          <w:highlight w:val="green"/>
+        </w:rPr>
+        <w:t xml:space="preserve">Як </w:t>
+      </w:r>
+      <w:r>
+        <w:rPr>
+          <w:highlight w:val="green"/>
+          <w:lang w:val="uk-UA"/>
+        </w:rPr>
+        <w:t>отримати поточне значення покажчика в файлі?</w:t>
+      </w:r>
+    </w:p>
+    <w:p>
+      <w:pPr>
+        <w:pStyle w:val="a3"/>
+        <w:rPr>
+          <w:lang w:val="uk-UA"/>
+        </w:rPr>
+      </w:pPr>
+    </w:p>
+    <w:p>
+      <w:pPr>
+        <w:rPr>
+          <w:lang w:val="uk-UA"/>
+        </w:rPr>
+      </w:pPr>
+      <w:r>
+        <w:rPr>
+          <w:b/>
+          <w:lang w:val="uk-UA"/>
+        </w:rPr>
+        <w:t>Класи</w:t>
+      </w:r>
+      <w:r>
+        <w:rPr>
+          <w:lang w:val="uk-UA"/>
+        </w:rPr>
+        <w:t xml:space="preserve"> (практика №1):</w:t>
+      </w:r>
+      <w:r>
+        <w:rPr>
+          <w:lang w:val="uk-UA"/>
+        </w:rPr>
+        <w:t xml:space="preserve"> 23/29</w:t>
+      </w:r>
+    </w:p>
+    <w:p>
+      <w:pPr>
+        <w:pStyle w:val="a3"/>
+        <w:numPr>
+          <w:ilvl w:val="0"/>
+          <w:numId w:val="1"/>
+        </w:numPr>
+        <w:rPr>
+          <w:highlight w:val="green"/>
+          <w:lang w:val="uk-UA"/>
+        </w:rPr>
+      </w:pPr>
+      <w:r>
+        <w:rPr>
+          <w:highlight w:val="green"/>
+        </w:rPr>
+        <w:t>Що таке вбудована функц</w:t>
+      </w:r>
+      <w:r>
+        <w:rPr>
+          <w:highlight w:val="green"/>
+          <w:lang w:val="uk-UA"/>
+        </w:rPr>
+        <w:t>ія?</w:t>
+      </w:r>
+    </w:p>
+    <w:p>
+      <w:pPr>
+        <w:pStyle w:val="a3"/>
+        <w:numPr>
+          <w:ilvl w:val="0"/>
+          <w:numId w:val="1"/>
+        </w:numPr>
+        <w:rPr>
+          <w:highlight w:val="green"/>
+          <w:lang w:val="uk-UA"/>
+        </w:rPr>
+      </w:pPr>
+      <w:r>
+        <w:rPr>
+          <w:highlight w:val="green"/>
+          <w:lang w:val="uk-UA"/>
+        </w:rPr>
+        <w:t>Що таке перегрузка функцій?</w:t>
+      </w:r>
+    </w:p>
+    <w:p>
+      <w:pPr>
+        <w:pStyle w:val="a3"/>
+        <w:numPr>
+          <w:ilvl w:val="0"/>
+          <w:numId w:val="1"/>
+        </w:numPr>
+        <w:rPr>
+          <w:highlight w:val="green"/>
+          <w:lang w:val="uk-UA"/>
+        </w:rPr>
+      </w:pPr>
+      <w:r>
+        <w:rPr>
+          <w:highlight w:val="green"/>
+          <w:lang w:val="uk-UA"/>
+        </w:rPr>
+        <w:t xml:space="preserve">Правила </w:t>
+      </w:r>
+      <w:r>
+        <w:rPr>
+          <w:highlight w:val="green"/>
+          <w:lang w:val="uk-UA"/>
+        </w:rPr>
+        <w:t>визова перегружених функцій</w:t>
+      </w:r>
+      <w:r>
+        <w:rPr>
+          <w:highlight w:val="green"/>
+          <w:lang w:val="uk-UA"/>
+        </w:rPr>
         <w:t>?</w:t>
       </w:r>
     </w:p>
@@ -378,366 +881,20 @@
           <w:numId w:val="1"/>
         </w:numPr>
         <w:rPr>
-          <w:lang w:val="uk-UA"/>
-        </w:rPr>
-      </w:pPr>
-      <w:r>
-        <w:rPr>
-          <w:lang w:val="uk-UA"/>
-        </w:rPr>
-        <w:t>Як перевірити що файл відкритий?</w:t>
-      </w:r>
-    </w:p>
-    <w:p>
-      <w:pPr>
-        <w:pStyle w:val="a3"/>
-        <w:numPr>
-          <w:ilvl w:val="0"/>
-          <w:numId w:val="1"/>
-        </w:numPr>
-        <w:rPr>
-          <w:lang w:val="uk-UA"/>
-        </w:rPr>
-      </w:pPr>
-      <w:r>
-        <w:rPr>
-          <w:lang w:val="uk-UA"/>
-        </w:rPr>
-        <w:t>Як визначити кінець файлу?</w:t>
-      </w:r>
-    </w:p>
-    <w:p>
-      <w:pPr>
-        <w:pStyle w:val="a3"/>
-        <w:numPr>
-          <w:ilvl w:val="0"/>
-          <w:numId w:val="1"/>
-        </w:numPr>
-        <w:rPr>
-          <w:lang w:val="uk-UA"/>
-        </w:rPr>
-      </w:pPr>
-      <w:r>
-        <w:rPr>
-          <w:lang w:val="uk-UA"/>
-        </w:rPr>
-        <w:t>Як закрити файл?</w:t>
-      </w:r>
-    </w:p>
-    <w:p>
-      <w:pPr>
-        <w:pStyle w:val="a3"/>
-        <w:numPr>
-          <w:ilvl w:val="0"/>
-          <w:numId w:val="1"/>
-        </w:numPr>
-        <w:rPr>
-          <w:lang w:val="uk-UA"/>
-        </w:rPr>
-      </w:pPr>
-      <w:r>
-        <w:rPr>
-          <w:lang w:val="uk-UA"/>
-        </w:rPr>
-        <w:t>Як відкрити текстовий файл? Бінарний?</w:t>
-      </w:r>
-    </w:p>
-    <w:p>
-      <w:pPr>
-        <w:pStyle w:val="a3"/>
-        <w:numPr>
-          <w:ilvl w:val="0"/>
-          <w:numId w:val="1"/>
-        </w:numPr>
-        <w:rPr>
-          <w:lang w:val="uk-UA"/>
-        </w:rPr>
-      </w:pPr>
-      <w:r>
-        <w:rPr>
-          <w:lang w:val="uk-UA"/>
-        </w:rPr>
-        <w:t>Зчитування строки з файла?</w:t>
-      </w:r>
-    </w:p>
-    <w:p>
-      <w:pPr>
-        <w:pStyle w:val="a3"/>
-        <w:numPr>
-          <w:ilvl w:val="0"/>
-          <w:numId w:val="1"/>
-        </w:numPr>
-        <w:rPr>
-          <w:lang w:val="uk-UA"/>
-        </w:rPr>
-      </w:pPr>
-      <w:r>
-        <w:rPr>
-          <w:lang w:val="uk-UA"/>
-        </w:rPr>
-        <w:t>Форматування в потоках?</w:t>
-      </w:r>
-    </w:p>
-    <w:p>
-      <w:pPr>
-        <w:pStyle w:val="a3"/>
-        <w:numPr>
-          <w:ilvl w:val="0"/>
-          <w:numId w:val="1"/>
-        </w:numPr>
-        <w:rPr>
-          <w:lang w:val="uk-UA"/>
-        </w:rPr>
-      </w:pPr>
-      <w:r>
-        <w:rPr>
-          <w:lang w:val="uk-UA"/>
-        </w:rPr>
-        <w:t>Робота з бінарними файлами?</w:t>
-      </w:r>
-    </w:p>
-    <w:p>
-      <w:pPr>
-        <w:pStyle w:val="a3"/>
-        <w:numPr>
-          <w:ilvl w:val="0"/>
-          <w:numId w:val="1"/>
-        </w:numPr>
-        <w:rPr>
-          <w:lang w:val="uk-UA"/>
-        </w:rPr>
-      </w:pPr>
-      <w:r>
-        <w:rPr>
-          <w:lang w:val="uk-UA"/>
-        </w:rPr>
-        <w:t>Як визначити кількість успішно записаних символів в потоках С++?</w:t>
-      </w:r>
-    </w:p>
-    <w:p>
-      <w:pPr>
-        <w:pStyle w:val="a3"/>
-        <w:numPr>
-          <w:ilvl w:val="0"/>
-          <w:numId w:val="1"/>
-        </w:numPr>
-        <w:rPr>
-          <w:lang w:val="uk-UA"/>
-        </w:rPr>
-      </w:pPr>
-      <w:r>
-        <w:rPr>
-          <w:lang w:val="uk-UA"/>
-        </w:rPr>
-        <w:t xml:space="preserve">Що відбувається при досягнені кінця файлу? </w:t>
-      </w:r>
-    </w:p>
-    <w:p>
-      <w:pPr>
-        <w:pStyle w:val="a3"/>
-        <w:numPr>
-          <w:ilvl w:val="0"/>
-          <w:numId w:val="1"/>
-        </w:numPr>
-        <w:rPr>
-          <w:lang w:val="uk-UA"/>
-        </w:rPr>
-      </w:pPr>
-      <w:r>
-        <w:rPr>
-          <w:lang w:val="uk-UA"/>
-        </w:rPr>
-        <w:t xml:space="preserve">Чи можна використовувати </w:t>
-      </w:r>
-      <w:r>
-        <w:rPr>
+          <w:highlight w:val="green"/>
+          <w:lang w:val="uk-UA"/>
+        </w:rPr>
+      </w:pPr>
+      <w:r>
+        <w:rPr>
+          <w:highlight w:val="green"/>
           <w:lang w:val="en-US"/>
         </w:rPr>
-        <w:t>get</w:t>
-      </w:r>
-      <w:r>
-        <w:t xml:space="preserve">, </w:t>
-      </w:r>
-      <w:r>
-        <w:rPr>
-          <w:lang w:val="en-US"/>
-        </w:rPr>
-        <w:t>put</w:t>
-      </w:r>
-      <w:r>
-        <w:t xml:space="preserve"> </w:t>
-      </w:r>
-      <w:r>
-        <w:t xml:space="preserve">для </w:t>
-      </w:r>
-      <w:r>
-        <w:rPr>
-          <w:lang w:val="uk-UA"/>
-        </w:rPr>
-        <w:t>бінарного введення/виведення?</w:t>
-      </w:r>
-    </w:p>
-    <w:p>
-      <w:pPr>
-        <w:pStyle w:val="a3"/>
-        <w:numPr>
-          <w:ilvl w:val="0"/>
-          <w:numId w:val="1"/>
-        </w:numPr>
-        <w:rPr>
-          <w:lang w:val="uk-UA"/>
-        </w:rPr>
-      </w:pPr>
-      <w:r>
-        <w:rPr>
-          <w:lang w:val="uk-UA"/>
-        </w:rPr>
-        <w:t>Як організувати випадковий доступ до файлу?</w:t>
-      </w:r>
-    </w:p>
-    <w:p>
-      <w:pPr>
-        <w:pStyle w:val="a3"/>
-        <w:numPr>
-          <w:ilvl w:val="0"/>
-          <w:numId w:val="1"/>
-        </w:numPr>
-        <w:rPr>
-          <w:lang w:val="uk-UA"/>
-        </w:rPr>
-      </w:pPr>
-      <w:r>
-        <w:rPr>
-          <w:lang w:val="uk-UA"/>
-        </w:rPr>
-        <w:t>Які бувають види напрямків в функція довільного доступу?</w:t>
-      </w:r>
-    </w:p>
-    <w:p>
-      <w:pPr>
-        <w:pStyle w:val="a3"/>
-        <w:numPr>
-          <w:ilvl w:val="0"/>
-          <w:numId w:val="1"/>
-        </w:numPr>
-        <w:rPr>
-          <w:lang w:val="uk-UA"/>
-        </w:rPr>
-      </w:pPr>
-      <w:r>
-        <w:t xml:space="preserve">Як </w:t>
-      </w:r>
-      <w:r>
-        <w:rPr>
-          <w:lang w:val="uk-UA"/>
-        </w:rPr>
-        <w:t>отримати поточне значення покажчика в файлі?</w:t>
-      </w:r>
-    </w:p>
-    <w:p>
-      <w:pPr>
-        <w:pStyle w:val="a3"/>
-        <w:rPr>
-          <w:lang w:val="uk-UA"/>
-        </w:rPr>
-      </w:pPr>
-    </w:p>
-    <w:p>
-      <w:pPr>
-        <w:rPr>
-          <w:lang w:val="uk-UA"/>
-        </w:rPr>
-      </w:pPr>
-      <w:r>
-        <w:rPr>
-          <w:b/>
-          <w:lang w:val="uk-UA"/>
-        </w:rPr>
-        <w:t>Класи</w:t>
-      </w:r>
-      <w:r>
-        <w:rPr>
-          <w:lang w:val="uk-UA"/>
-        </w:rPr>
-        <w:t xml:space="preserve"> (практика №1):</w:t>
-      </w:r>
-    </w:p>
-    <w:p>
-      <w:pPr>
-        <w:pStyle w:val="a3"/>
-        <w:numPr>
-          <w:ilvl w:val="0"/>
-          <w:numId w:val="1"/>
-        </w:numPr>
-        <w:rPr>
-          <w:lang w:val="uk-UA"/>
-        </w:rPr>
-      </w:pPr>
-      <w:r>
-        <w:t>Що таке вбудована функц</w:t>
-      </w:r>
-      <w:r>
-        <w:rPr>
-          <w:lang w:val="uk-UA"/>
-        </w:rPr>
-        <w:t>ія?</w:t>
-      </w:r>
-    </w:p>
-    <w:p>
-      <w:pPr>
-        <w:pStyle w:val="a3"/>
-        <w:numPr>
-          <w:ilvl w:val="0"/>
-          <w:numId w:val="1"/>
-        </w:numPr>
-        <w:rPr>
-          <w:lang w:val="uk-UA"/>
-        </w:rPr>
-      </w:pPr>
-      <w:r>
-        <w:rPr>
-          <w:lang w:val="uk-UA"/>
-        </w:rPr>
-        <w:t>Що таке перегрузка функцій?</w:t>
-      </w:r>
-    </w:p>
-    <w:p>
-      <w:pPr>
-        <w:pStyle w:val="a3"/>
-        <w:numPr>
-          <w:ilvl w:val="0"/>
-          <w:numId w:val="1"/>
-        </w:numPr>
-        <w:rPr>
-          <w:lang w:val="uk-UA"/>
-        </w:rPr>
-      </w:pPr>
-      <w:r>
-        <w:rPr>
-          <w:lang w:val="uk-UA"/>
-        </w:rPr>
-        <w:t>Правила перегрузки функції?</w:t>
-      </w:r>
-    </w:p>
-    <w:p>
-      <w:pPr>
-        <w:pStyle w:val="a3"/>
-        <w:numPr>
-          <w:ilvl w:val="0"/>
-          <w:numId w:val="1"/>
-        </w:numPr>
-        <w:rPr>
-          <w:lang w:val="uk-UA"/>
-        </w:rPr>
-      </w:pPr>
-      <w:r>
-        <w:rPr>
-          <w:lang w:val="en-US"/>
-        </w:rPr>
         <w:t xml:space="preserve">R-value </w:t>
       </w:r>
       <w:r>
         <w:rPr>
+          <w:highlight w:val="green"/>
           <w:lang w:val="uk-UA"/>
         </w:rPr>
         <w:t>ссилка?</w:t>
@@ -751,11 +908,13 @@
           <w:numId w:val="1"/>
         </w:numPr>
         <w:rPr>
-          <w:lang w:val="uk-UA"/>
-        </w:rPr>
-      </w:pPr>
-      <w:r>
-        <w:rPr>
+          <w:highlight w:val="green"/>
+          <w:lang w:val="uk-UA"/>
+        </w:rPr>
+      </w:pPr>
+      <w:r>
+        <w:rPr>
+          <w:highlight w:val="green"/>
           <w:lang w:val="uk-UA"/>
         </w:rPr>
         <w:t>Що таке ідеальна передача?</w:t>
@@ -769,11 +928,13 @@
           <w:numId w:val="1"/>
         </w:numPr>
         <w:rPr>
-          <w:lang w:val="uk-UA"/>
-        </w:rPr>
-      </w:pPr>
-      <w:r>
-        <w:rPr>
+          <w:highlight w:val="red"/>
+          <w:lang w:val="uk-UA"/>
+        </w:rPr>
+      </w:pPr>
+      <w:r>
+        <w:rPr>
+          <w:highlight w:val="red"/>
           <w:lang w:val="uk-UA"/>
         </w:rPr>
         <w:t>Що таке клас?</w:t>
@@ -787,11 +948,13 @@
           <w:numId w:val="1"/>
         </w:numPr>
         <w:rPr>
-          <w:lang w:val="uk-UA"/>
-        </w:rPr>
-      </w:pPr>
-      <w:r>
-        <w:rPr>
+          <w:highlight w:val="green"/>
+          <w:lang w:val="uk-UA"/>
+        </w:rPr>
+      </w:pPr>
+      <w:r>
+        <w:rPr>
+          <w:highlight w:val="green"/>
           <w:lang w:val="uk-UA"/>
         </w:rPr>
         <w:t>Що таке інкапсуляція?</w:t>
@@ -805,11 +968,13 @@
           <w:numId w:val="1"/>
         </w:numPr>
         <w:rPr>
-          <w:lang w:val="uk-UA"/>
-        </w:rPr>
-      </w:pPr>
-      <w:r>
-        <w:rPr>
+          <w:highlight w:val="green"/>
+          <w:lang w:val="uk-UA"/>
+        </w:rPr>
+      </w:pPr>
+      <w:r>
+        <w:rPr>
+          <w:highlight w:val="green"/>
           <w:lang w:val="uk-UA"/>
         </w:rPr>
         <w:t>Що включає в себе опис класу?</w:t>
@@ -823,11 +988,13 @@
           <w:numId w:val="1"/>
         </w:numPr>
         <w:rPr>
-          <w:lang w:val="uk-UA"/>
-        </w:rPr>
-      </w:pPr>
-      <w:r>
-        <w:rPr>
+          <w:highlight w:val="green"/>
+          <w:lang w:val="uk-UA"/>
+        </w:rPr>
+      </w:pPr>
+      <w:r>
+        <w:rPr>
+          <w:highlight w:val="green"/>
           <w:lang w:val="uk-UA"/>
         </w:rPr>
         <w:t>Рівні доступу до даних?</w:t>
@@ -841,11 +1008,13 @@
           <w:numId w:val="1"/>
         </w:numPr>
         <w:rPr>
-          <w:lang w:val="uk-UA"/>
-        </w:rPr>
-      </w:pPr>
-      <w:r>
-        <w:rPr>
+          <w:highlight w:val="green"/>
+          <w:lang w:val="uk-UA"/>
+        </w:rPr>
+      </w:pPr>
+      <w:r>
+        <w:rPr>
+          <w:highlight w:val="green"/>
           <w:lang w:val="uk-UA"/>
         </w:rPr>
         <w:t>Навіщо захищені елементи?</w:t>
@@ -859,11 +1028,13 @@
           <w:numId w:val="1"/>
         </w:numPr>
         <w:rPr>
-          <w:lang w:val="uk-UA"/>
-        </w:rPr>
-      </w:pPr>
-      <w:r>
-        <w:rPr>
+          <w:highlight w:val="green"/>
+          <w:lang w:val="uk-UA"/>
+        </w:rPr>
+      </w:pPr>
+      <w:r>
+        <w:rPr>
+          <w:highlight w:val="green"/>
           <w:lang w:val="uk-UA"/>
         </w:rPr>
         <w:t>Що не може бути елементом-даних в класі?</w:t>
@@ -877,11 +1048,13 @@
           <w:numId w:val="1"/>
         </w:numPr>
         <w:rPr>
-          <w:lang w:val="uk-UA"/>
-        </w:rPr>
-      </w:pPr>
-      <w:r>
-        <w:rPr>
+          <w:highlight w:val="green"/>
+          <w:lang w:val="uk-UA"/>
+        </w:rPr>
+      </w:pPr>
+      <w:r>
+        <w:rPr>
+          <w:highlight w:val="green"/>
           <w:lang w:val="uk-UA"/>
         </w:rPr>
         <w:t>Коли необхідна одна копія даних (властивостей) і як цього добитися?</w:t>
@@ -895,11 +1068,13 @@
           <w:numId w:val="1"/>
         </w:numPr>
         <w:rPr>
-          <w:lang w:val="uk-UA"/>
-        </w:rPr>
-      </w:pPr>
-      <w:r>
-        <w:rPr>
+          <w:highlight w:val="green"/>
+          <w:lang w:val="uk-UA"/>
+        </w:rPr>
+      </w:pPr>
+      <w:r>
+        <w:rPr>
+          <w:highlight w:val="green"/>
           <w:lang w:val="uk-UA"/>
         </w:rPr>
         <w:t>Коли мають задаватися начальні значення статичного елемента?</w:t>
@@ -913,11 +1088,13 @@
           <w:numId w:val="1"/>
         </w:numPr>
         <w:rPr>
-          <w:lang w:val="uk-UA"/>
-        </w:rPr>
-      </w:pPr>
-      <w:r>
-        <w:rPr>
+          <w:highlight w:val="red"/>
+          <w:lang w:val="uk-UA"/>
+        </w:rPr>
+      </w:pPr>
+      <w:r>
+        <w:rPr>
+          <w:highlight w:val="red"/>
           <w:lang w:val="uk-UA"/>
         </w:rPr>
         <w:t>Що таке функції-елементи класу?</w:t>
@@ -931,11 +1108,13 @@
           <w:numId w:val="1"/>
         </w:numPr>
         <w:rPr>
-          <w:lang w:val="uk-UA"/>
-        </w:rPr>
-      </w:pPr>
-      <w:r>
-        <w:rPr>
+          <w:highlight w:val="green"/>
+          <w:lang w:val="uk-UA"/>
+        </w:rPr>
+      </w:pPr>
+      <w:r>
+        <w:rPr>
+          <w:highlight w:val="green"/>
           <w:lang w:val="uk-UA"/>
         </w:rPr>
         <w:lastRenderedPageBreak/>
@@ -950,11 +1129,13 @@
           <w:numId w:val="1"/>
         </w:numPr>
         <w:rPr>
-          <w:lang w:val="uk-UA"/>
-        </w:rPr>
-      </w:pPr>
-      <w:r>
-        <w:rPr>
+          <w:highlight w:val="green"/>
+          <w:lang w:val="uk-UA"/>
+        </w:rPr>
+      </w:pPr>
+      <w:r>
+        <w:rPr>
+          <w:highlight w:val="green"/>
           <w:lang w:val="uk-UA"/>
         </w:rPr>
         <w:t>Як можна заборонити функції модифікацію об’єкту класу, що в неї передається.</w:t>
@@ -968,11 +1149,13 @@
           <w:numId w:val="1"/>
         </w:numPr>
         <w:rPr>
-          <w:lang w:val="uk-UA"/>
-        </w:rPr>
-      </w:pPr>
-      <w:r>
-        <w:rPr>
+          <w:highlight w:val="green"/>
+          <w:lang w:val="uk-UA"/>
+        </w:rPr>
+      </w:pPr>
+      <w:r>
+        <w:rPr>
+          <w:highlight w:val="green"/>
           <w:lang w:val="uk-UA"/>
         </w:rPr>
         <w:t>Як можна дозволити змінювати дані класу, якщо сам об’єкт класу переданий в функцію як константний.</w:t>
@@ -986,11 +1169,13 @@
           <w:numId w:val="1"/>
         </w:numPr>
         <w:rPr>
-          <w:lang w:val="uk-UA"/>
-        </w:rPr>
-      </w:pPr>
-      <w:r>
-        <w:rPr>
+          <w:highlight w:val="green"/>
+          <w:lang w:val="uk-UA"/>
+        </w:rPr>
+      </w:pPr>
+      <w:r>
+        <w:rPr>
+          <w:highlight w:val="green"/>
           <w:lang w:val="uk-UA"/>
         </w:rPr>
         <w:t>Чи можуть бути функції статичними?</w:t>
@@ -1004,11 +1189,13 @@
           <w:numId w:val="1"/>
         </w:numPr>
         <w:rPr>
-          <w:lang w:val="uk-UA"/>
-        </w:rPr>
-      </w:pPr>
-      <w:r>
-        <w:rPr>
+          <w:highlight w:val="green"/>
+          <w:lang w:val="uk-UA"/>
+        </w:rPr>
+      </w:pPr>
+      <w:r>
+        <w:rPr>
+          <w:highlight w:val="green"/>
           <w:lang w:val="uk-UA"/>
         </w:rPr>
         <w:t>Які є види конструкторів (4) ?</w:t>
@@ -1022,11 +1209,13 @@
           <w:numId w:val="1"/>
         </w:numPr>
         <w:rPr>
-          <w:lang w:val="uk-UA"/>
-        </w:rPr>
-      </w:pPr>
-      <w:r>
-        <w:rPr>
+          <w:highlight w:val="green"/>
+          <w:lang w:val="uk-UA"/>
+        </w:rPr>
+      </w:pPr>
+      <w:r>
+        <w:rPr>
+          <w:highlight w:val="green"/>
           <w:lang w:val="uk-UA"/>
         </w:rPr>
         <w:t>Які конструктори неявно створює компілятор?</w:t>
@@ -1040,11 +1229,13 @@
           <w:numId w:val="1"/>
         </w:numPr>
         <w:rPr>
-          <w:lang w:val="uk-UA"/>
-        </w:rPr>
-      </w:pPr>
-      <w:r>
-        <w:rPr>
+          <w:highlight w:val="red"/>
+          <w:lang w:val="uk-UA"/>
+        </w:rPr>
+      </w:pPr>
+      <w:r>
+        <w:rPr>
+          <w:highlight w:val="red"/>
           <w:lang w:val="uk-UA"/>
         </w:rPr>
         <w:t>Що таке конструктор за замовчуванням, коли він використовується (5)? Коли конструктор за замовчування не створюється компілятором?</w:t>
@@ -1058,11 +1249,13 @@
           <w:numId w:val="1"/>
         </w:numPr>
         <w:rPr>
-          <w:lang w:val="uk-UA"/>
-        </w:rPr>
-      </w:pPr>
-      <w:r>
-        <w:rPr>
+          <w:highlight w:val="green"/>
+          <w:lang w:val="uk-UA"/>
+        </w:rPr>
+      </w:pPr>
+      <w:r>
+        <w:rPr>
+          <w:highlight w:val="green"/>
           <w:lang w:val="uk-UA"/>
         </w:rPr>
         <w:t>Навіщо існує конструктор ініціалізації?</w:t>
@@ -1076,11 +1269,13 @@
           <w:numId w:val="1"/>
         </w:numPr>
         <w:rPr>
-          <w:lang w:val="uk-UA"/>
-        </w:rPr>
-      </w:pPr>
-      <w:r>
-        <w:rPr>
+          <w:highlight w:val="green"/>
+          <w:lang w:val="uk-UA"/>
+        </w:rPr>
+      </w:pPr>
+      <w:r>
+        <w:rPr>
+          <w:highlight w:val="green"/>
           <w:lang w:val="uk-UA"/>
         </w:rPr>
         <w:t>Коли використовується список ініціалізації?</w:t>
@@ -1094,11 +1289,13 @@
           <w:numId w:val="1"/>
         </w:numPr>
         <w:rPr>
-          <w:lang w:val="uk-UA"/>
-        </w:rPr>
-      </w:pPr>
-      <w:r>
-        <w:rPr>
+          <w:highlight w:val="red"/>
+          <w:lang w:val="uk-UA"/>
+        </w:rPr>
+      </w:pPr>
+      <w:r>
+        <w:rPr>
+          <w:highlight w:val="red"/>
           <w:lang w:val="uk-UA"/>
         </w:rPr>
         <w:t xml:space="preserve">Які правила користування конструктором (8) ? </w:t>
@@ -1112,29 +1309,47 @@
           <w:numId w:val="1"/>
         </w:numPr>
         <w:rPr>
-          <w:lang w:val="uk-UA"/>
-        </w:rPr>
-      </w:pPr>
-      <w:r>
-        <w:rPr>
-          <w:lang w:val="uk-UA"/>
-        </w:rPr>
-        <w:t>Коли необхідно описувати свій конструктор (2) ?</w:t>
-      </w:r>
-    </w:p>
-    <w:p>
-      <w:pPr>
-        <w:pStyle w:val="a3"/>
-        <w:numPr>
-          <w:ilvl w:val="0"/>
-          <w:numId w:val="1"/>
-        </w:numPr>
-        <w:rPr>
-          <w:lang w:val="uk-UA"/>
-        </w:rPr>
-      </w:pPr>
-      <w:r>
-        <w:rPr>
+          <w:highlight w:val="green"/>
+          <w:lang w:val="uk-UA"/>
+        </w:rPr>
+      </w:pPr>
+      <w:r>
+        <w:rPr>
+          <w:highlight w:val="green"/>
+          <w:lang w:val="uk-UA"/>
+        </w:rPr>
+        <w:t>Коли необхідно описувати свій конструктор</w:t>
+      </w:r>
+      <w:r>
+        <w:rPr>
+          <w:highlight w:val="green"/>
+          <w:lang w:val="uk-UA"/>
+        </w:rPr>
+        <w:t xml:space="preserve"> копіювання</w:t>
+      </w:r>
+      <w:r>
+        <w:rPr>
+          <w:highlight w:val="green"/>
+          <w:lang w:val="uk-UA"/>
+        </w:rPr>
+        <w:t xml:space="preserve"> (2) ?</w:t>
+      </w:r>
+    </w:p>
+    <w:p>
+      <w:pPr>
+        <w:pStyle w:val="a3"/>
+        <w:numPr>
+          <w:ilvl w:val="0"/>
+          <w:numId w:val="1"/>
+        </w:numPr>
+        <w:rPr>
+          <w:highlight w:val="green"/>
+          <w:lang w:val="uk-UA"/>
+        </w:rPr>
+      </w:pPr>
+      <w:r>
+        <w:rPr>
+          <w:highlight w:val="green"/>
           <w:lang w:val="uk-UA"/>
         </w:rPr>
         <w:t>Що таке деструктор?</w:t>
@@ -1148,11 +1363,13 @@
           <w:numId w:val="1"/>
         </w:numPr>
         <w:rPr>
-          <w:lang w:val="uk-UA"/>
-        </w:rPr>
-      </w:pPr>
-      <w:r>
-        <w:rPr>
+          <w:highlight w:val="red"/>
+          <w:lang w:val="uk-UA"/>
+        </w:rPr>
+      </w:pPr>
+      <w:r>
+        <w:rPr>
+          <w:highlight w:val="red"/>
           <w:lang w:val="uk-UA"/>
         </w:rPr>
         <w:t>Правила використання деструкторів (7) ?</w:t>
@@ -1166,11 +1383,13 @@
           <w:numId w:val="1"/>
         </w:numPr>
         <w:rPr>
-          <w:lang w:val="uk-UA"/>
-        </w:rPr>
-      </w:pPr>
-      <w:r>
-        <w:rPr>
+          <w:highlight w:val="red"/>
+          <w:lang w:val="uk-UA"/>
+        </w:rPr>
+      </w:pPr>
+      <w:r>
+        <w:rPr>
+          <w:highlight w:val="red"/>
           <w:lang w:val="uk-UA"/>
         </w:rPr>
         <w:t>Які є способи створення об’єктів, їх особливості (10)?</w:t>
@@ -1184,11 +1403,13 @@
           <w:numId w:val="1"/>
         </w:numPr>
         <w:rPr>
-          <w:lang w:val="uk-UA"/>
-        </w:rPr>
-      </w:pPr>
-      <w:r>
-        <w:rPr>
+          <w:highlight w:val="green"/>
+          <w:lang w:val="uk-UA"/>
+        </w:rPr>
+      </w:pPr>
+      <w:r>
+        <w:rPr>
+          <w:highlight w:val="green"/>
           <w:lang w:val="uk-UA"/>
         </w:rPr>
         <w:t>Що таке поверхневе копіювання та глибоке копіювання?</w:t>
@@ -1223,20 +1444,40 @@
         </w:rPr>
         <w:t>:</w:t>
       </w:r>
-    </w:p>
-    <w:p>
-      <w:pPr>
-        <w:pStyle w:val="a3"/>
-        <w:numPr>
-          <w:ilvl w:val="0"/>
-          <w:numId w:val="1"/>
-        </w:numPr>
-        <w:rPr>
-          <w:lang w:val="uk-UA"/>
-        </w:rPr>
-      </w:pPr>
-      <w:r>
-        <w:rPr>
+      <w:r>
+        <w:rPr>
+          <w:lang w:val="uk-UA"/>
+        </w:rPr>
+        <w:t xml:space="preserve"> </w:t>
+      </w:r>
+      <w:r>
+        <w:rPr>
+          <w:lang w:val="uk-UA"/>
+        </w:rPr>
+        <w:t>9</w:t>
+      </w:r>
+      <w:r>
+        <w:rPr>
+          <w:lang w:val="uk-UA"/>
+        </w:rPr>
+        <w:t>/27</w:t>
+      </w:r>
+    </w:p>
+    <w:p>
+      <w:pPr>
+        <w:pStyle w:val="a3"/>
+        <w:numPr>
+          <w:ilvl w:val="0"/>
+          <w:numId w:val="1"/>
+        </w:numPr>
+        <w:rPr>
+          <w:highlight w:val="green"/>
+          <w:lang w:val="uk-UA"/>
+        </w:rPr>
+      </w:pPr>
+      <w:r>
+        <w:rPr>
+          <w:highlight w:val="green"/>
           <w:lang w:val="uk-UA"/>
         </w:rPr>
         <w:t>Причина виникнення ООП?</w:t>
@@ -1250,11 +1491,13 @@
           <w:numId w:val="1"/>
         </w:numPr>
         <w:rPr>
-          <w:lang w:val="uk-UA"/>
-        </w:rPr>
-      </w:pPr>
-      <w:r>
-        <w:rPr>
+          <w:highlight w:val="red"/>
+          <w:lang w:val="uk-UA"/>
+        </w:rPr>
+      </w:pPr>
+      <w:r>
+        <w:rPr>
+          <w:highlight w:val="red"/>
           <w:lang w:val="uk-UA"/>
         </w:rPr>
         <w:t>Програма в термінах ООП?</w:t>
@@ -1268,11 +1511,13 @@
           <w:numId w:val="1"/>
         </w:numPr>
         <w:rPr>
-          <w:lang w:val="uk-UA"/>
-        </w:rPr>
-      </w:pPr>
-      <w:r>
-        <w:rPr>
+          <w:highlight w:val="green"/>
+          <w:lang w:val="uk-UA"/>
+        </w:rPr>
+      </w:pPr>
+      <w:r>
+        <w:rPr>
+          <w:highlight w:val="green"/>
           <w:lang w:val="uk-UA"/>
         </w:rPr>
         <w:t>Взаємодія об’єктів в ООП?</w:t>
@@ -1286,11 +1531,13 @@
           <w:numId w:val="1"/>
         </w:numPr>
         <w:rPr>
-          <w:lang w:val="uk-UA"/>
-        </w:rPr>
-      </w:pPr>
-      <w:r>
-        <w:rPr>
+          <w:highlight w:val="red"/>
+          <w:lang w:val="uk-UA"/>
+        </w:rPr>
+      </w:pPr>
+      <w:r>
+        <w:rPr>
+          <w:highlight w:val="red"/>
           <w:lang w:val="uk-UA"/>
         </w:rPr>
         <w:t>ООП?</w:t>
@@ -1304,11 +1551,13 @@
           <w:numId w:val="1"/>
         </w:numPr>
         <w:rPr>
-          <w:lang w:val="uk-UA"/>
-        </w:rPr>
-      </w:pPr>
-      <w:r>
-        <w:rPr>
+          <w:highlight w:val="red"/>
+          <w:lang w:val="uk-UA"/>
+        </w:rPr>
+      </w:pPr>
+      <w:r>
+        <w:rPr>
+          <w:highlight w:val="red"/>
           <w:lang w:val="uk-UA"/>
         </w:rPr>
         <w:t>Головна ідея ООП?</w:t>
@@ -1322,11 +1571,13 @@
           <w:numId w:val="1"/>
         </w:numPr>
         <w:rPr>
-          <w:lang w:val="uk-UA"/>
-        </w:rPr>
-      </w:pPr>
-      <w:r>
-        <w:rPr>
+          <w:highlight w:val="red"/>
+          <w:lang w:val="uk-UA"/>
+        </w:rPr>
+      </w:pPr>
+      <w:r>
+        <w:rPr>
+          <w:highlight w:val="red"/>
           <w:lang w:val="uk-UA"/>
         </w:rPr>
         <w:t>Фундаментальні поняття ООП?</w:t>
@@ -1340,11 +1591,13 @@
           <w:numId w:val="1"/>
         </w:numPr>
         <w:rPr>
-          <w:lang w:val="uk-UA"/>
-        </w:rPr>
-      </w:pPr>
-      <w:r>
-        <w:rPr>
+          <w:highlight w:val="red"/>
+          <w:lang w:val="uk-UA"/>
+        </w:rPr>
+      </w:pPr>
+      <w:r>
+        <w:rPr>
+          <w:highlight w:val="red"/>
           <w:lang w:val="uk-UA"/>
         </w:rPr>
         <w:t>Об’єкт?</w:t>
@@ -1358,11 +1611,13 @@
           <w:numId w:val="1"/>
         </w:numPr>
         <w:rPr>
-          <w:lang w:val="uk-UA"/>
-        </w:rPr>
-      </w:pPr>
-      <w:r>
-        <w:rPr>
+          <w:highlight w:val="red"/>
+          <w:lang w:val="uk-UA"/>
+        </w:rPr>
+      </w:pPr>
+      <w:r>
+        <w:rPr>
+          <w:highlight w:val="red"/>
           <w:lang w:val="uk-UA"/>
         </w:rPr>
         <w:t>Атрибут?</w:t>
@@ -1376,11 +1631,13 @@
           <w:numId w:val="1"/>
         </w:numPr>
         <w:rPr>
-          <w:lang w:val="uk-UA"/>
-        </w:rPr>
-      </w:pPr>
-      <w:r>
-        <w:rPr>
+          <w:highlight w:val="red"/>
+          <w:lang w:val="uk-UA"/>
+        </w:rPr>
+      </w:pPr>
+      <w:r>
+        <w:rPr>
+          <w:highlight w:val="red"/>
           <w:lang w:val="uk-UA"/>
         </w:rPr>
         <w:t>Метод?</w:t>
@@ -1394,11 +1651,13 @@
           <w:numId w:val="1"/>
         </w:numPr>
         <w:rPr>
-          <w:lang w:val="uk-UA"/>
-        </w:rPr>
-      </w:pPr>
-      <w:r>
-        <w:rPr>
+          <w:highlight w:val="red"/>
+          <w:lang w:val="uk-UA"/>
+        </w:rPr>
+      </w:pPr>
+      <w:r>
+        <w:rPr>
+          <w:highlight w:val="red"/>
           <w:lang w:val="uk-UA"/>
         </w:rPr>
         <w:t>Повідомлення?</w:t>
@@ -1412,11 +1671,13 @@
           <w:numId w:val="1"/>
         </w:numPr>
         <w:rPr>
-          <w:lang w:val="uk-UA"/>
-        </w:rPr>
-      </w:pPr>
-      <w:r>
-        <w:rPr>
+          <w:highlight w:val="red"/>
+          <w:lang w:val="uk-UA"/>
+        </w:rPr>
+      </w:pPr>
+      <w:r>
+        <w:rPr>
+          <w:highlight w:val="red"/>
           <w:lang w:val="uk-UA"/>
         </w:rPr>
         <w:t>Об’єкт (за структурою)?</w:t>
@@ -1430,29 +1691,47 @@
           <w:numId w:val="1"/>
         </w:numPr>
         <w:rPr>
-          <w:lang w:val="uk-UA"/>
-        </w:rPr>
-      </w:pPr>
-      <w:r>
-        <w:rPr>
-          <w:lang w:val="uk-UA"/>
-        </w:rPr>
-        <w:t>Клас?</w:t>
-      </w:r>
-    </w:p>
-    <w:p>
-      <w:pPr>
-        <w:pStyle w:val="a3"/>
-        <w:numPr>
-          <w:ilvl w:val="0"/>
-          <w:numId w:val="1"/>
-        </w:numPr>
-        <w:rPr>
-          <w:lang w:val="uk-UA"/>
-        </w:rPr>
-      </w:pPr>
-      <w:r>
-        <w:rPr>
+          <w:highlight w:val="green"/>
+          <w:lang w:val="uk-UA"/>
+        </w:rPr>
+      </w:pPr>
+      <w:r>
+        <w:rPr>
+          <w:highlight w:val="green"/>
+          <w:lang w:val="uk-UA"/>
+        </w:rPr>
+        <w:t>Клас</w:t>
+      </w:r>
+      <w:r>
+        <w:rPr>
+          <w:highlight w:val="green"/>
+          <w:lang w:val="uk-UA"/>
+        </w:rPr>
+        <w:t xml:space="preserve"> (через сукупність обєктів)</w:t>
+      </w:r>
+      <w:r>
+        <w:rPr>
+          <w:highlight w:val="green"/>
+          <w:lang w:val="uk-UA"/>
+        </w:rPr>
+        <w:t>?</w:t>
+      </w:r>
+    </w:p>
+    <w:p>
+      <w:pPr>
+        <w:pStyle w:val="a3"/>
+        <w:numPr>
+          <w:ilvl w:val="0"/>
+          <w:numId w:val="1"/>
+        </w:numPr>
+        <w:rPr>
+          <w:highlight w:val="green"/>
+          <w:lang w:val="uk-UA"/>
+        </w:rPr>
+      </w:pPr>
+      <w:r>
+        <w:rPr>
+          <w:highlight w:val="green"/>
           <w:lang w:val="uk-UA"/>
         </w:rPr>
         <w:t>Об’єкт – екземпляр … ?</w:t>
@@ -1466,11 +1745,13 @@
           <w:numId w:val="1"/>
         </w:numPr>
         <w:rPr>
-          <w:lang w:val="uk-UA"/>
-        </w:rPr>
-      </w:pPr>
-      <w:r>
-        <w:rPr>
+          <w:highlight w:val="red"/>
+          <w:lang w:val="uk-UA"/>
+        </w:rPr>
+      </w:pPr>
+      <w:r>
+        <w:rPr>
+          <w:highlight w:val="red"/>
           <w:lang w:val="uk-UA"/>
         </w:rPr>
         <w:t>Інкапсуляція?</w:t>
@@ -1484,11 +1765,13 @@
           <w:numId w:val="1"/>
         </w:numPr>
         <w:rPr>
-          <w:lang w:val="uk-UA"/>
-        </w:rPr>
-      </w:pPr>
-      <w:r>
-        <w:rPr>
+          <w:highlight w:val="green"/>
+          <w:lang w:val="uk-UA"/>
+        </w:rPr>
+      </w:pPr>
+      <w:r>
+        <w:rPr>
+          <w:highlight w:val="green"/>
           <w:lang w:val="uk-UA"/>
         </w:rPr>
         <w:t>Протокол класу?</w:t>
@@ -1502,11 +1785,13 @@
           <w:numId w:val="1"/>
         </w:numPr>
         <w:rPr>
-          <w:lang w:val="uk-UA"/>
-        </w:rPr>
-      </w:pPr>
-      <w:r>
-        <w:rPr>
+          <w:highlight w:val="red"/>
+          <w:lang w:val="uk-UA"/>
+        </w:rPr>
+      </w:pPr>
+      <w:r>
+        <w:rPr>
+          <w:highlight w:val="red"/>
           <w:lang w:val="uk-UA"/>
         </w:rPr>
         <w:t>Наслідування?</w:t>
@@ -1520,11 +1805,13 @@
           <w:numId w:val="1"/>
         </w:numPr>
         <w:rPr>
-          <w:lang w:val="uk-UA"/>
-        </w:rPr>
-      </w:pPr>
-      <w:r>
-        <w:rPr>
+          <w:highlight w:val="red"/>
+          <w:lang w:val="uk-UA"/>
+        </w:rPr>
+      </w:pPr>
+      <w:r>
+        <w:rPr>
+          <w:highlight w:val="red"/>
           <w:lang w:val="uk-UA"/>
         </w:rPr>
         <w:t>Види ієрархій?</w:t>
@@ -1538,11 +1825,13 @@
           <w:numId w:val="1"/>
         </w:numPr>
         <w:rPr>
-          <w:lang w:val="uk-UA"/>
-        </w:rPr>
-      </w:pPr>
-      <w:r>
-        <w:rPr>
+          <w:highlight w:val="red"/>
+          <w:lang w:val="uk-UA"/>
+        </w:rPr>
+      </w:pPr>
+      <w:r>
+        <w:rPr>
+          <w:highlight w:val="red"/>
           <w:lang w:val="uk-UA"/>
         </w:rPr>
         <w:t>Види успадкування?</w:t>
@@ -1556,11 +1845,13 @@
           <w:numId w:val="1"/>
         </w:numPr>
         <w:rPr>
-          <w:lang w:val="uk-UA"/>
-        </w:rPr>
-      </w:pPr>
-      <w:r>
-        <w:rPr>
+          <w:highlight w:val="green"/>
+          <w:lang w:val="uk-UA"/>
+        </w:rPr>
+      </w:pPr>
+      <w:r>
+        <w:rPr>
+          <w:highlight w:val="green"/>
           <w:lang w:val="uk-UA"/>
         </w:rPr>
         <w:t>Абстрактний клас?</w:t>
@@ -1574,11 +1865,13 @@
           <w:numId w:val="1"/>
         </w:numPr>
         <w:rPr>
-          <w:lang w:val="uk-UA"/>
-        </w:rPr>
-      </w:pPr>
-      <w:r>
-        <w:rPr>
+          <w:highlight w:val="red"/>
+          <w:lang w:val="uk-UA"/>
+        </w:rPr>
+      </w:pPr>
+      <w:r>
+        <w:rPr>
+          <w:highlight w:val="red"/>
           <w:lang w:val="uk-UA"/>
         </w:rPr>
         <w:t>Поліморфізм?</w:t>
@@ -1592,11 +1885,13 @@
           <w:numId w:val="1"/>
         </w:numPr>
         <w:rPr>
-          <w:lang w:val="uk-UA"/>
-        </w:rPr>
-      </w:pPr>
-      <w:r>
-        <w:rPr>
+          <w:highlight w:val="green"/>
+          <w:lang w:val="uk-UA"/>
+        </w:rPr>
+      </w:pPr>
+      <w:r>
+        <w:rPr>
+          <w:highlight w:val="green"/>
           <w:lang w:val="uk-UA"/>
         </w:rPr>
         <w:t>Як відбувається реалізація поліморфізму?</w:t>
@@ -1610,11 +1905,13 @@
           <w:numId w:val="1"/>
         </w:numPr>
         <w:rPr>
-          <w:lang w:val="uk-UA"/>
-        </w:rPr>
-      </w:pPr>
-      <w:r>
-        <w:rPr>
+          <w:highlight w:val="green"/>
+          <w:lang w:val="uk-UA"/>
+        </w:rPr>
+      </w:pPr>
+      <w:r>
+        <w:rPr>
+          <w:highlight w:val="green"/>
           <w:lang w:val="uk-UA"/>
         </w:rPr>
         <w:t>Основні принципи ООП (3)?</w:t>
@@ -1628,11 +1925,13 @@
           <w:numId w:val="1"/>
         </w:numPr>
         <w:rPr>
-          <w:lang w:val="uk-UA"/>
-        </w:rPr>
-      </w:pPr>
-      <w:r>
-        <w:rPr>
+          <w:highlight w:val="red"/>
+          <w:lang w:val="uk-UA"/>
+        </w:rPr>
+      </w:pPr>
+      <w:r>
+        <w:rPr>
+          <w:highlight w:val="red"/>
           <w:lang w:val="uk-UA"/>
         </w:rPr>
         <w:t>Фундаментальні характеристики ООП (6)?</w:t>
@@ -1646,11 +1945,13 @@
           <w:numId w:val="1"/>
         </w:numPr>
         <w:rPr>
-          <w:lang w:val="uk-UA"/>
-        </w:rPr>
-      </w:pPr>
-      <w:r>
-        <w:rPr>
+          <w:highlight w:val="green"/>
+          <w:lang w:val="uk-UA"/>
+        </w:rPr>
+      </w:pPr>
+      <w:r>
+        <w:rPr>
+          <w:highlight w:val="green"/>
           <w:lang w:val="uk-UA"/>
         </w:rPr>
         <w:t>Етапи створення ООП програм?</w:t>
@@ -1664,11 +1965,13 @@
           <w:numId w:val="1"/>
         </w:numPr>
         <w:rPr>
-          <w:lang w:val="uk-UA"/>
-        </w:rPr>
-      </w:pPr>
-      <w:r>
-        <w:rPr>
+          <w:highlight w:val="red"/>
+          <w:lang w:val="uk-UA"/>
+        </w:rPr>
+      </w:pPr>
+      <w:r>
+        <w:rPr>
+          <w:highlight w:val="red"/>
           <w:lang w:val="uk-UA"/>
         </w:rPr>
         <w:t>ООА?</w:t>
@@ -1682,17 +1985,20 @@
           <w:numId w:val="1"/>
         </w:numPr>
         <w:rPr>
-          <w:lang w:val="uk-UA"/>
-        </w:rPr>
-      </w:pPr>
-      <w:r>
-        <w:rPr>
+          <w:highlight w:val="red"/>
+          <w:lang w:val="uk-UA"/>
+        </w:rPr>
+      </w:pPr>
+      <w:r>
+        <w:rPr>
+          <w:highlight w:val="red"/>
           <w:lang w:val="uk-UA"/>
         </w:rPr>
         <w:t>ОО</w:t>
       </w:r>
       <w:r>
         <w:rPr>
+          <w:highlight w:val="red"/>
           <w:lang w:val="en-US"/>
         </w:rPr>
         <w:t>D?</w:t>
@@ -1706,11 +2012,13 @@
           <w:numId w:val="1"/>
         </w:numPr>
         <w:rPr>
-          <w:lang w:val="uk-UA"/>
-        </w:rPr>
-      </w:pPr>
-      <w:r>
-        <w:rPr>
+          <w:highlight w:val="red"/>
+          <w:lang w:val="uk-UA"/>
+        </w:rPr>
+      </w:pPr>
+      <w:r>
+        <w:rPr>
+          <w:highlight w:val="red"/>
           <w:lang w:val="en-US"/>
         </w:rPr>
         <w:t>OOP?</w:t>
@@ -1746,308 +2054,355 @@
         </w:rPr>
         <w:t>:</w:t>
       </w:r>
-    </w:p>
-    <w:p>
-      <w:pPr>
-        <w:pStyle w:val="a3"/>
-        <w:numPr>
-          <w:ilvl w:val="0"/>
-          <w:numId w:val="1"/>
-        </w:numPr>
-        <w:rPr>
-          <w:lang w:val="uk-UA"/>
-        </w:rPr>
-      </w:pPr>
-      <w:r>
-        <w:rPr>
-          <w:lang w:val="uk-UA"/>
-        </w:rPr>
-        <w:t>Атрибути?</w:t>
-      </w:r>
-    </w:p>
-    <w:p>
-      <w:pPr>
-        <w:pStyle w:val="a3"/>
-        <w:numPr>
-          <w:ilvl w:val="0"/>
-          <w:numId w:val="1"/>
-        </w:numPr>
-        <w:rPr>
-          <w:lang w:val="uk-UA"/>
-        </w:rPr>
-      </w:pPr>
-      <w:r>
-        <w:rPr>
-          <w:lang w:val="uk-UA"/>
-        </w:rPr>
-        <w:t>Методи?</w:t>
-      </w:r>
-    </w:p>
-    <w:p>
-      <w:pPr>
-        <w:pStyle w:val="a3"/>
-        <w:numPr>
-          <w:ilvl w:val="0"/>
-          <w:numId w:val="1"/>
-        </w:numPr>
-        <w:rPr>
-          <w:lang w:val="uk-UA"/>
-        </w:rPr>
-      </w:pPr>
-      <w:r>
-        <w:rPr>
-          <w:lang w:val="uk-UA"/>
-        </w:rPr>
-        <w:t>РБНФ класу?</w:t>
-      </w:r>
-    </w:p>
-    <w:p>
-      <w:pPr>
-        <w:pStyle w:val="a3"/>
-        <w:numPr>
-          <w:ilvl w:val="0"/>
-          <w:numId w:val="1"/>
-        </w:numPr>
-        <w:rPr>
-          <w:lang w:val="uk-UA"/>
-        </w:rPr>
-      </w:pPr>
-      <w:r>
-        <w:rPr>
-          <w:lang w:val="uk-UA"/>
-        </w:rPr>
-        <w:t>Чим є ідентифікатори елементів класу по відношенню до класу?</w:t>
-      </w:r>
-    </w:p>
-    <w:p>
-      <w:pPr>
-        <w:pStyle w:val="a3"/>
-        <w:numPr>
-          <w:ilvl w:val="0"/>
-          <w:numId w:val="1"/>
-        </w:numPr>
-        <w:rPr>
-          <w:lang w:val="uk-UA"/>
-        </w:rPr>
-      </w:pPr>
-      <w:r>
-        <w:rPr>
-          <w:lang w:val="uk-UA"/>
-        </w:rPr>
-        <w:t>Чим можна ініціалізувати поля класу під час його створення?</w:t>
-      </w:r>
-    </w:p>
-    <w:p>
-      <w:pPr>
-        <w:pStyle w:val="a3"/>
-        <w:numPr>
-          <w:ilvl w:val="0"/>
-          <w:numId w:val="1"/>
-        </w:numPr>
-        <w:rPr>
-          <w:lang w:val="uk-UA"/>
-        </w:rPr>
-      </w:pPr>
-      <w:r>
-        <w:rPr>
-          <w:lang w:val="uk-UA"/>
-        </w:rPr>
-        <w:t>Специфікатори доступу? Які вони є?</w:t>
-      </w:r>
-    </w:p>
-    <w:p>
-      <w:pPr>
-        <w:pStyle w:val="a3"/>
-        <w:numPr>
-          <w:ilvl w:val="0"/>
-          <w:numId w:val="1"/>
-        </w:numPr>
-        <w:rPr>
-          <w:lang w:val="uk-UA"/>
-        </w:rPr>
-      </w:pPr>
-      <w:r>
-        <w:rPr>
-          <w:lang w:val="uk-UA"/>
-        </w:rPr>
-        <w:t>Якими є функції, що описані в тілі класу?</w:t>
-      </w:r>
-    </w:p>
-    <w:p>
-      <w:pPr>
-        <w:pStyle w:val="a3"/>
-        <w:numPr>
-          <w:ilvl w:val="0"/>
-          <w:numId w:val="1"/>
-        </w:numPr>
-        <w:rPr>
-          <w:lang w:val="uk-UA"/>
-        </w:rPr>
-      </w:pPr>
-      <w:r>
-        <w:rPr>
-          <w:lang w:val="uk-UA"/>
-        </w:rPr>
-        <w:t>Конструктор?</w:t>
-      </w:r>
-    </w:p>
-    <w:p>
-      <w:pPr>
-        <w:pStyle w:val="a3"/>
-        <w:numPr>
-          <w:ilvl w:val="0"/>
-          <w:numId w:val="1"/>
-        </w:numPr>
-        <w:rPr>
-          <w:lang w:val="uk-UA"/>
-        </w:rPr>
-      </w:pPr>
-      <w:r>
-        <w:rPr>
-          <w:lang w:val="uk-UA"/>
-        </w:rPr>
-        <w:t>Ініціалізація полів об’єкту без конструктора ініціалізації.</w:t>
-      </w:r>
-    </w:p>
-    <w:p>
-      <w:pPr>
-        <w:pStyle w:val="a3"/>
-        <w:numPr>
-          <w:ilvl w:val="0"/>
-          <w:numId w:val="1"/>
-        </w:numPr>
-        <w:rPr>
-          <w:lang w:val="uk-UA"/>
-        </w:rPr>
-      </w:pPr>
-      <w:r>
-        <w:rPr>
-          <w:lang w:val="uk-UA"/>
-        </w:rPr>
-        <w:t>Доступ до членів класу(2)?</w:t>
-      </w:r>
-    </w:p>
-    <w:p>
-      <w:pPr>
-        <w:pStyle w:val="a3"/>
-        <w:numPr>
-          <w:ilvl w:val="0"/>
-          <w:numId w:val="1"/>
-        </w:numPr>
-        <w:rPr>
-          <w:lang w:val="uk-UA"/>
-        </w:rPr>
-      </w:pPr>
-      <w:r>
-        <w:rPr>
-          <w:lang w:val="uk-UA"/>
-        </w:rPr>
-        <w:t>Властивості конструктора?</w:t>
-      </w:r>
-    </w:p>
-    <w:p>
-      <w:pPr>
-        <w:pStyle w:val="a3"/>
-        <w:numPr>
-          <w:ilvl w:val="0"/>
-          <w:numId w:val="1"/>
-        </w:numPr>
-        <w:rPr>
-          <w:lang w:val="uk-UA"/>
-        </w:rPr>
-      </w:pPr>
-      <w:r>
-        <w:rPr>
-          <w:lang w:val="uk-UA"/>
-        </w:rPr>
-        <w:t>Властивості деструктора?</w:t>
-      </w:r>
-    </w:p>
-    <w:p>
-      <w:pPr>
-        <w:pStyle w:val="a3"/>
-        <w:numPr>
-          <w:ilvl w:val="0"/>
-          <w:numId w:val="1"/>
-        </w:numPr>
-        <w:rPr>
-          <w:lang w:val="uk-UA"/>
-        </w:rPr>
-      </w:pPr>
-      <w:r>
-        <w:rPr>
-          <w:lang w:val="uk-UA"/>
-        </w:rPr>
-        <w:t>Коли необхідно використовувати конструктори?</w:t>
-      </w:r>
-    </w:p>
-    <w:p>
-      <w:pPr>
-        <w:pStyle w:val="a3"/>
-        <w:numPr>
-          <w:ilvl w:val="0"/>
-          <w:numId w:val="1"/>
-        </w:numPr>
-        <w:rPr>
-          <w:lang w:val="uk-UA"/>
-        </w:rPr>
-      </w:pPr>
-      <w:r>
-        <w:rPr>
-          <w:lang w:val="uk-UA"/>
-        </w:rPr>
-        <w:t>Правила виклику конструкторів та деструкторів?</w:t>
-      </w:r>
-    </w:p>
-    <w:p>
-      <w:pPr>
-        <w:pStyle w:val="a3"/>
-        <w:numPr>
-          <w:ilvl w:val="0"/>
-          <w:numId w:val="1"/>
-        </w:numPr>
-        <w:rPr>
-          <w:lang w:val="uk-UA"/>
-        </w:rPr>
-      </w:pPr>
-      <w:r>
-        <w:rPr>
-          <w:lang w:val="uk-UA"/>
-        </w:rPr>
-        <w:t>Порядок виклику конструкторів?</w:t>
-      </w:r>
-    </w:p>
-    <w:p>
-      <w:pPr>
-        <w:pStyle w:val="a3"/>
-        <w:numPr>
-          <w:ilvl w:val="0"/>
-          <w:numId w:val="1"/>
-        </w:numPr>
-        <w:rPr>
-          <w:lang w:val="uk-UA"/>
-        </w:rPr>
-      </w:pPr>
-      <w:r>
-        <w:rPr>
-          <w:lang w:val="uk-UA"/>
-        </w:rPr>
-        <w:t>Порядок виклику деструкторів?</w:t>
-      </w:r>
-    </w:p>
-    <w:p>
-      <w:pPr>
-        <w:pStyle w:val="a3"/>
-        <w:numPr>
-          <w:ilvl w:val="0"/>
-          <w:numId w:val="1"/>
-        </w:numPr>
-        <w:rPr>
-          <w:lang w:val="uk-UA"/>
-        </w:rPr>
-      </w:pPr>
+      <w:r>
+        <w:rPr>
+          <w:lang w:val="uk-UA"/>
+        </w:rPr>
+        <w:t xml:space="preserve"> </w:t>
+      </w:r>
+      <w:r>
+        <w:rPr>
+          <w:lang w:val="uk-UA"/>
+        </w:rPr>
+        <w:t>9</w:t>
+      </w:r>
       <w:bookmarkStart w:id="0" w:name="_GoBack"/>
       <w:bookmarkEnd w:id="0"/>
+      <w:r>
+        <w:rPr>
+          <w:lang w:val="uk-UA"/>
+        </w:rPr>
+        <w:t>/16</w:t>
+      </w:r>
+    </w:p>
+    <w:p>
+      <w:pPr>
+        <w:pStyle w:val="a3"/>
+        <w:numPr>
+          <w:ilvl w:val="0"/>
+          <w:numId w:val="1"/>
+        </w:numPr>
+        <w:rPr>
+          <w:highlight w:val="red"/>
+          <w:lang w:val="uk-UA"/>
+        </w:rPr>
+      </w:pPr>
+      <w:r>
+        <w:rPr>
+          <w:highlight w:val="red"/>
+          <w:lang w:val="uk-UA"/>
+        </w:rPr>
+        <w:t>Атрибути?</w:t>
+      </w:r>
+    </w:p>
+    <w:p>
+      <w:pPr>
+        <w:pStyle w:val="a3"/>
+        <w:numPr>
+          <w:ilvl w:val="0"/>
+          <w:numId w:val="1"/>
+        </w:numPr>
+        <w:rPr>
+          <w:highlight w:val="green"/>
+          <w:lang w:val="uk-UA"/>
+        </w:rPr>
+      </w:pPr>
+      <w:r>
+        <w:rPr>
+          <w:highlight w:val="green"/>
+          <w:lang w:val="uk-UA"/>
+        </w:rPr>
+        <w:t>Методи?</w:t>
+      </w:r>
+    </w:p>
+    <w:p>
+      <w:pPr>
+        <w:pStyle w:val="a3"/>
+        <w:numPr>
+          <w:ilvl w:val="0"/>
+          <w:numId w:val="1"/>
+        </w:numPr>
+        <w:rPr>
+          <w:highlight w:val="green"/>
+          <w:lang w:val="uk-UA"/>
+        </w:rPr>
+      </w:pPr>
+      <w:r>
+        <w:rPr>
+          <w:highlight w:val="green"/>
+          <w:lang w:val="uk-UA"/>
+        </w:rPr>
+        <w:t>РБНФ класу?</w:t>
+      </w:r>
+    </w:p>
+    <w:p>
+      <w:pPr>
+        <w:pStyle w:val="a3"/>
+        <w:numPr>
+          <w:ilvl w:val="0"/>
+          <w:numId w:val="1"/>
+        </w:numPr>
+        <w:rPr>
+          <w:highlight w:val="red"/>
+          <w:lang w:val="uk-UA"/>
+        </w:rPr>
+      </w:pPr>
+      <w:r>
+        <w:rPr>
+          <w:highlight w:val="red"/>
+          <w:lang w:val="uk-UA"/>
+        </w:rPr>
+        <w:t>Чим є ідентифікатори елементів класу по відношенню до класу?</w:t>
+      </w:r>
+    </w:p>
+    <w:p>
+      <w:pPr>
+        <w:pStyle w:val="a3"/>
+        <w:numPr>
+          <w:ilvl w:val="0"/>
+          <w:numId w:val="1"/>
+        </w:numPr>
+        <w:rPr>
+          <w:highlight w:val="green"/>
+          <w:lang w:val="uk-UA"/>
+        </w:rPr>
+      </w:pPr>
+      <w:r>
+        <w:rPr>
+          <w:highlight w:val="green"/>
+          <w:lang w:val="uk-UA"/>
+        </w:rPr>
+        <w:t>Чим можна ініціалізувати поля класу під час його створення?</w:t>
+      </w:r>
+    </w:p>
+    <w:p>
+      <w:pPr>
+        <w:pStyle w:val="a3"/>
+        <w:numPr>
+          <w:ilvl w:val="0"/>
+          <w:numId w:val="1"/>
+        </w:numPr>
+        <w:rPr>
+          <w:highlight w:val="red"/>
+          <w:lang w:val="uk-UA"/>
+        </w:rPr>
+      </w:pPr>
+      <w:r>
+        <w:rPr>
+          <w:highlight w:val="red"/>
+          <w:lang w:val="uk-UA"/>
+        </w:rPr>
+        <w:t>Специфікатори доступу? Які вони є?</w:t>
+      </w:r>
+    </w:p>
+    <w:p>
+      <w:pPr>
+        <w:pStyle w:val="a3"/>
+        <w:numPr>
+          <w:ilvl w:val="0"/>
+          <w:numId w:val="1"/>
+        </w:numPr>
+        <w:rPr>
+          <w:highlight w:val="green"/>
+          <w:lang w:val="uk-UA"/>
+        </w:rPr>
+      </w:pPr>
+      <w:r>
+        <w:rPr>
+          <w:highlight w:val="green"/>
+          <w:lang w:val="uk-UA"/>
+        </w:rPr>
+        <w:t>Якими є функції, що описані в тілі класу?</w:t>
+      </w:r>
+    </w:p>
+    <w:p>
+      <w:pPr>
+        <w:pStyle w:val="a3"/>
+        <w:numPr>
+          <w:ilvl w:val="0"/>
+          <w:numId w:val="1"/>
+        </w:numPr>
+        <w:rPr>
+          <w:highlight w:val="green"/>
+          <w:lang w:val="uk-UA"/>
+        </w:rPr>
+      </w:pPr>
+      <w:r>
+        <w:rPr>
+          <w:highlight w:val="green"/>
+          <w:lang w:val="uk-UA"/>
+        </w:rPr>
+        <w:t>Конструктор?</w:t>
+      </w:r>
+    </w:p>
+    <w:p>
+      <w:pPr>
+        <w:pStyle w:val="a3"/>
+        <w:numPr>
+          <w:ilvl w:val="0"/>
+          <w:numId w:val="1"/>
+        </w:numPr>
+        <w:rPr>
+          <w:highlight w:val="green"/>
+          <w:lang w:val="uk-UA"/>
+        </w:rPr>
+      </w:pPr>
+      <w:r>
+        <w:rPr>
+          <w:highlight w:val="green"/>
+          <w:lang w:val="uk-UA"/>
+        </w:rPr>
+        <w:t>Ініціалізація полів об’єкту без конструктора ініціалізації.</w:t>
+      </w:r>
+    </w:p>
+    <w:p>
+      <w:pPr>
+        <w:pStyle w:val="a3"/>
+        <w:numPr>
+          <w:ilvl w:val="0"/>
+          <w:numId w:val="1"/>
+        </w:numPr>
+        <w:rPr>
+          <w:highlight w:val="red"/>
+          <w:lang w:val="uk-UA"/>
+        </w:rPr>
+      </w:pPr>
+      <w:r>
+        <w:rPr>
+          <w:highlight w:val="red"/>
+          <w:lang w:val="uk-UA"/>
+        </w:rPr>
+        <w:t>Доступ до членів класу(2)?</w:t>
+      </w:r>
+    </w:p>
+    <w:p>
+      <w:pPr>
+        <w:pStyle w:val="a3"/>
+        <w:numPr>
+          <w:ilvl w:val="0"/>
+          <w:numId w:val="1"/>
+        </w:numPr>
+        <w:rPr>
+          <w:highlight w:val="green"/>
+          <w:lang w:val="uk-UA"/>
+        </w:rPr>
+      </w:pPr>
+      <w:r>
+        <w:rPr>
+          <w:highlight w:val="green"/>
+          <w:lang w:val="uk-UA"/>
+        </w:rPr>
+        <w:t>Властивості конструктора?</w:t>
+      </w:r>
+    </w:p>
+    <w:p>
+      <w:pPr>
+        <w:pStyle w:val="a3"/>
+        <w:numPr>
+          <w:ilvl w:val="0"/>
+          <w:numId w:val="1"/>
+        </w:numPr>
+        <w:rPr>
+          <w:highlight w:val="green"/>
+          <w:lang w:val="uk-UA"/>
+        </w:rPr>
+      </w:pPr>
+      <w:r>
+        <w:rPr>
+          <w:highlight w:val="green"/>
+          <w:lang w:val="uk-UA"/>
+        </w:rPr>
+        <w:t>Властивості деструктора?</w:t>
+      </w:r>
+    </w:p>
+    <w:p>
+      <w:pPr>
+        <w:pStyle w:val="a3"/>
+        <w:numPr>
+          <w:ilvl w:val="0"/>
+          <w:numId w:val="1"/>
+        </w:numPr>
+        <w:rPr>
+          <w:highlight w:val="green"/>
+          <w:lang w:val="uk-UA"/>
+        </w:rPr>
+      </w:pPr>
+      <w:r>
+        <w:rPr>
+          <w:highlight w:val="green"/>
+          <w:lang w:val="uk-UA"/>
+        </w:rPr>
+        <w:t>Коли необхідно використовувати конструктори?</w:t>
+      </w:r>
+    </w:p>
+    <w:p>
+      <w:pPr>
+        <w:pStyle w:val="a3"/>
+        <w:numPr>
+          <w:ilvl w:val="0"/>
+          <w:numId w:val="1"/>
+        </w:numPr>
+        <w:rPr>
+          <w:highlight w:val="red"/>
+          <w:lang w:val="uk-UA"/>
+        </w:rPr>
+      </w:pPr>
+      <w:r>
+        <w:rPr>
+          <w:highlight w:val="red"/>
+          <w:lang w:val="uk-UA"/>
+        </w:rPr>
+        <w:t>Правила виклику конструкторів та деструкторів?</w:t>
+      </w:r>
+    </w:p>
+    <w:p>
+      <w:pPr>
+        <w:pStyle w:val="a3"/>
+        <w:numPr>
+          <w:ilvl w:val="0"/>
+          <w:numId w:val="1"/>
+        </w:numPr>
+        <w:rPr>
+          <w:highlight w:val="green"/>
+          <w:lang w:val="uk-UA"/>
+        </w:rPr>
+      </w:pPr>
+      <w:r>
+        <w:rPr>
+          <w:highlight w:val="green"/>
+          <w:lang w:val="uk-UA"/>
+        </w:rPr>
+        <w:t>Порядок виклику конструкторів?</w:t>
+      </w:r>
+    </w:p>
+    <w:p>
+      <w:pPr>
+        <w:pStyle w:val="a3"/>
+        <w:numPr>
+          <w:ilvl w:val="0"/>
+          <w:numId w:val="1"/>
+        </w:numPr>
+        <w:ind w:left="426" w:firstLine="0"/>
+        <w:rPr>
+          <w:highlight w:val="green"/>
+          <w:lang w:val="uk-UA"/>
+        </w:rPr>
+      </w:pPr>
+      <w:r>
+        <w:rPr>
+          <w:highlight w:val="green"/>
+          <w:lang w:val="uk-UA"/>
+        </w:rPr>
+        <w:t>Порядок виклику деструкторів?</w:t>
+      </w:r>
+    </w:p>
+    <w:p>
+      <w:pPr>
+        <w:ind w:left="426"/>
+        <w:rPr>
+          <w:lang w:val="uk-UA"/>
+        </w:rPr>
+      </w:pPr>
     </w:p>
     <w:sectPr>
       <w:pgSz w:w="11906" w:h="16838"/>
@@ -2848,7 +3203,7 @@
 </file>
 
 <file path=customXml/itemProps1.xml><?xml version="1.0" encoding="utf-8"?>
-<ds:datastoreItem xmlns:ds="http://schemas.openxmlformats.org/officeDocument/2006/customXml" ds:itemID="{6882B33C-38BD-47A5-AC5A-826A726CA8E7}">
+<ds:datastoreItem xmlns:ds="http://schemas.openxmlformats.org/officeDocument/2006/customXml" ds:itemID="{BE538051-D9EB-44B1-BE2A-63C79A2E6484}">
   <ds:schemaRefs>
     <ds:schemaRef ds:uri="http://schemas.openxmlformats.org/officeDocument/2006/bibliography"/>
   </ds:schemaRefs>
